--- a/resources/jQuery.docx
+++ b/resources/jQuery.docx
@@ -46,19 +46,20 @@
           <w:sz w:val="27"/>
           <w:szCs w:val="27"/>
         </w:rPr>
-        <w:t xml:space="preserve">jQuery is a </w:t>
-      </w:r>
-      <w:proofErr w:type="spellStart"/>
-      <w:r>
+        <w:t>jQuery is a javascript library. There are many javascript libraries, such as Moo Tools, Scriptaculous, Dojo, Prototype, and many more. The reason to learn about jQuery over other great libraries is due to its simplicity and flexibility.</w:t>
+      </w:r>
+    </w:p>
+    <w:p>
+      <w:pPr>
+        <w:shd w:val="clear" w:color="auto" w:fill="FFFFFF"/>
+        <w:spacing w:after="150" w:line="240" w:lineRule="auto"/>
         <w:rPr>
           <w:rFonts w:ascii="Helvetica" w:eastAsia="Times New Roman" w:hAnsi="Helvetica" w:cs="Helvetica"/>
           <w:color w:val="000000"/>
           <w:sz w:val="27"/>
           <w:szCs w:val="27"/>
         </w:rPr>
-        <w:t>javascript</w:t>
-      </w:r>
-      <w:proofErr w:type="spellEnd"/>
+      </w:pPr>
       <w:r>
         <w:rPr>
           <w:rFonts w:ascii="Helvetica" w:eastAsia="Times New Roman" w:hAnsi="Helvetica" w:cs="Helvetica"/>
@@ -66,88 +67,7 @@
           <w:sz w:val="27"/>
           <w:szCs w:val="27"/>
         </w:rPr>
-        <w:t xml:space="preserve"> library. There are many </w:t>
-      </w:r>
-      <w:proofErr w:type="spellStart"/>
-      <w:r>
-        <w:rPr>
-          <w:rFonts w:ascii="Helvetica" w:eastAsia="Times New Roman" w:hAnsi="Helvetica" w:cs="Helvetica"/>
-          <w:color w:val="000000"/>
-          <w:sz w:val="27"/>
-          <w:szCs w:val="27"/>
-        </w:rPr>
-        <w:t>javascript</w:t>
-      </w:r>
-      <w:proofErr w:type="spellEnd"/>
-      <w:r>
-        <w:rPr>
-          <w:rFonts w:ascii="Helvetica" w:eastAsia="Times New Roman" w:hAnsi="Helvetica" w:cs="Helvetica"/>
-          <w:color w:val="000000"/>
-          <w:sz w:val="27"/>
-          <w:szCs w:val="27"/>
-        </w:rPr>
-        <w:t xml:space="preserve"> libraries, such as Moo Tools, </w:t>
-      </w:r>
-      <w:proofErr w:type="spellStart"/>
-      <w:r>
-        <w:rPr>
-          <w:rFonts w:ascii="Helvetica" w:eastAsia="Times New Roman" w:hAnsi="Helvetica" w:cs="Helvetica"/>
-          <w:color w:val="000000"/>
-          <w:sz w:val="27"/>
-          <w:szCs w:val="27"/>
-        </w:rPr>
-        <w:t>Scriptaculous</w:t>
-      </w:r>
-      <w:proofErr w:type="spellEnd"/>
-      <w:r>
-        <w:rPr>
-          <w:rFonts w:ascii="Helvetica" w:eastAsia="Times New Roman" w:hAnsi="Helvetica" w:cs="Helvetica"/>
-          <w:color w:val="000000"/>
-          <w:sz w:val="27"/>
-          <w:szCs w:val="27"/>
-        </w:rPr>
-        <w:t>, Dojo, Prototype, and many more. The reason to learn about jQuery over other great libraries is due to its simplicity and flexibility.</w:t>
-      </w:r>
-    </w:p>
-    <w:p>
-      <w:pPr>
-        <w:shd w:val="clear" w:color="auto" w:fill="FFFFFF"/>
-        <w:spacing w:after="150" w:line="240" w:lineRule="auto"/>
-        <w:rPr>
-          <w:rFonts w:ascii="Helvetica" w:eastAsia="Times New Roman" w:hAnsi="Helvetica" w:cs="Helvetica"/>
-          <w:color w:val="000000"/>
-          <w:sz w:val="27"/>
-          <w:szCs w:val="27"/>
-        </w:rPr>
-      </w:pPr>
-      <w:r>
-        <w:rPr>
-          <w:rFonts w:ascii="Helvetica" w:eastAsia="Times New Roman" w:hAnsi="Helvetica" w:cs="Helvetica"/>
-          <w:color w:val="000000"/>
-          <w:sz w:val="27"/>
-          <w:szCs w:val="27"/>
-        </w:rPr>
-        <w:t xml:space="preserve">jQuery allows us to animate elements, add/remove classes, attributes, id’s, etc. It also allows us to use Ajax in a very simple way. It is the most popular </w:t>
-      </w:r>
-      <w:proofErr w:type="spellStart"/>
-      <w:r>
-        <w:rPr>
-          <w:rFonts w:ascii="Helvetica" w:eastAsia="Times New Roman" w:hAnsi="Helvetica" w:cs="Helvetica"/>
-          <w:color w:val="000000"/>
-          <w:sz w:val="27"/>
-          <w:szCs w:val="27"/>
-        </w:rPr>
-        <w:t>javascript</w:t>
-      </w:r>
-      <w:proofErr w:type="spellEnd"/>
-      <w:r>
-        <w:rPr>
-          <w:rFonts w:ascii="Helvetica" w:eastAsia="Times New Roman" w:hAnsi="Helvetica" w:cs="Helvetica"/>
-          <w:color w:val="000000"/>
-          <w:sz w:val="27"/>
-          <w:szCs w:val="27"/>
-        </w:rPr>
-        <w:t xml:space="preserve"> library for a reason. The best part is that when you execute some jQuery, it will run the same way in all five major browsers.</w:t>
+        <w:t>jQuery allows us to animate elements, add/remove classes, attributes, id’s, etc. It also allows us to use Ajax in a very simple way. It is the most popular javascript library for a reason. The best part is that when you execute some jQuery, it will run the same way in all five major browsers.</w:t>
       </w:r>
     </w:p>
     <w:p>
@@ -514,25 +434,7 @@
           <w:szCs w:val="24"/>
         </w:rPr>
         <w:tab/>
-        <w:t>&lt;script </w:t>
-      </w:r>
-      <w:proofErr w:type="spellStart"/>
-      <w:r>
-        <w:rPr>
-          <w:color w:val="FFFFFF"/>
-          <w:sz w:val="24"/>
-          <w:szCs w:val="24"/>
-        </w:rPr>
-        <w:t>src</w:t>
-      </w:r>
-      <w:proofErr w:type="spellEnd"/>
-      <w:r>
-        <w:rPr>
-          <w:color w:val="FFFFFF"/>
-          <w:sz w:val="24"/>
-          <w:szCs w:val="24"/>
-        </w:rPr>
-        <w:t>="jquery-3.5.1.min.js"&gt;&lt;/script&gt;</w:t>
+        <w:t>&lt;script src="jquery-3.5.1.min.js"&gt;&lt;/script&gt;</w:t>
       </w:r>
     </w:p>
     <w:p>
@@ -2762,27 +2664,7 @@
           <w:sz w:val="27"/>
           <w:szCs w:val="27"/>
         </w:rPr>
-        <w:t xml:space="preserve">Before we move on to the event methods, </w:t>
-      </w:r>
-      <w:proofErr w:type="spellStart"/>
-      <w:r>
-        <w:rPr>
-          <w:rFonts w:ascii="Helvetica" w:hAnsi="Helvetica" w:cs="Helvetica"/>
-          <w:color w:val="000000"/>
-          <w:sz w:val="27"/>
-          <w:szCs w:val="27"/>
-        </w:rPr>
-        <w:t>its</w:t>
-      </w:r>
-      <w:proofErr w:type="spellEnd"/>
-      <w:r>
-        <w:rPr>
-          <w:rFonts w:ascii="Helvetica" w:hAnsi="Helvetica" w:cs="Helvetica"/>
-          <w:color w:val="000000"/>
-          <w:sz w:val="27"/>
-          <w:szCs w:val="27"/>
-        </w:rPr>
-        <w:t xml:space="preserve"> important to understand </w:t>
+        <w:t>Before we move on to the event methods, its important to understand </w:t>
       </w:r>
       <w:r>
         <w:rPr>
@@ -3037,59 +2919,8 @@
           <w:sz w:val="27"/>
           <w:szCs w:val="27"/>
         </w:rPr>
-        <w:t xml:space="preserve"> click, </w:t>
-      </w:r>
-      <w:proofErr w:type="spellStart"/>
-      <w:r>
-        <w:rPr>
-          <w:rFonts w:ascii="Helvetica" w:hAnsi="Helvetica" w:cs="Helvetica"/>
-          <w:color w:val="000000"/>
-          <w:sz w:val="27"/>
-          <w:szCs w:val="27"/>
-        </w:rPr>
-        <w:t>dblclick</w:t>
-      </w:r>
-      <w:proofErr w:type="spellEnd"/>
-      <w:r>
-        <w:rPr>
-          <w:rFonts w:ascii="Helvetica" w:hAnsi="Helvetica" w:cs="Helvetica"/>
-          <w:color w:val="000000"/>
-          <w:sz w:val="27"/>
-          <w:szCs w:val="27"/>
-        </w:rPr>
-        <w:t xml:space="preserve">, </w:t>
-      </w:r>
-      <w:proofErr w:type="spellStart"/>
-      <w:r>
-        <w:rPr>
-          <w:rFonts w:ascii="Helvetica" w:hAnsi="Helvetica" w:cs="Helvetica"/>
-          <w:color w:val="000000"/>
-          <w:sz w:val="27"/>
-          <w:szCs w:val="27"/>
-        </w:rPr>
-        <w:t>mouseenter</w:t>
-      </w:r>
-      <w:proofErr w:type="spellEnd"/>
-      <w:r>
-        <w:rPr>
-          <w:rFonts w:ascii="Helvetica" w:hAnsi="Helvetica" w:cs="Helvetica"/>
-          <w:color w:val="000000"/>
-          <w:sz w:val="27"/>
-          <w:szCs w:val="27"/>
-        </w:rPr>
-        <w:t xml:space="preserve">, </w:t>
-      </w:r>
-      <w:proofErr w:type="spellStart"/>
-      <w:r>
-        <w:rPr>
-          <w:rFonts w:ascii="Helvetica" w:hAnsi="Helvetica" w:cs="Helvetica"/>
-          <w:color w:val="000000"/>
-          <w:sz w:val="27"/>
-          <w:szCs w:val="27"/>
-        </w:rPr>
-        <w:t>mouseleave</w:t>
-      </w:r>
-      <w:proofErr w:type="spellEnd"/>
+        <w:t> click, dblclick, mouseenter, mouseleave</w:t>
+      </w:r>
       <w:r>
         <w:rPr>
           <w:rFonts w:ascii="Helvetica" w:hAnsi="Helvetica" w:cs="Helvetica"/>
@@ -3118,7 +2949,6 @@
         </w:rPr>
         <w:t> </w:t>
       </w:r>
-      <w:proofErr w:type="spellStart"/>
       <w:proofErr w:type="gramStart"/>
       <w:r>
         <w:rPr>
@@ -3139,7 +2969,6 @@
         </w:rPr>
         <w:t>,keyup</w:t>
       </w:r>
-      <w:proofErr w:type="spellEnd"/>
       <w:r>
         <w:rPr>
           <w:rFonts w:ascii="Helvetica" w:hAnsi="Helvetica" w:cs="Helvetica"/>
@@ -3166,19 +2995,8 @@
           <w:sz w:val="27"/>
           <w:szCs w:val="27"/>
         </w:rPr>
-        <w:t> </w:t>
-      </w:r>
-      <w:proofErr w:type="spellStart"/>
-      <w:r>
-        <w:rPr>
-          <w:rFonts w:ascii="Helvetica" w:hAnsi="Helvetica" w:cs="Helvetica"/>
-          <w:color w:val="000000"/>
-          <w:sz w:val="27"/>
-          <w:szCs w:val="27"/>
-        </w:rPr>
-        <w:t>submit,change,focus,blur</w:t>
-      </w:r>
-      <w:proofErr w:type="spellEnd"/>
+        <w:t> submit,change,focus,blur</w:t>
+      </w:r>
       <w:r>
         <w:rPr>
           <w:rFonts w:ascii="Helvetica" w:hAnsi="Helvetica" w:cs="Helvetica"/>
@@ -3205,19 +3023,8 @@
           <w:sz w:val="27"/>
           <w:szCs w:val="27"/>
         </w:rPr>
-        <w:t> </w:t>
-      </w:r>
-      <w:proofErr w:type="spellStart"/>
-      <w:r>
-        <w:rPr>
-          <w:rFonts w:ascii="Helvetica" w:hAnsi="Helvetica" w:cs="Helvetica"/>
-          <w:color w:val="000000"/>
-          <w:sz w:val="27"/>
-          <w:szCs w:val="27"/>
-        </w:rPr>
-        <w:t>load,resize,scroll,unload</w:t>
-      </w:r>
-      <w:proofErr w:type="spellEnd"/>
+        <w:t> load,resize,scroll,unload</w:t>
+      </w:r>
     </w:p>
     <w:p>
       <w:pPr>
@@ -3855,7 +3662,6 @@
           <w:szCs w:val="27"/>
         </w:rPr>
       </w:pPr>
-      <w:proofErr w:type="spellStart"/>
       <w:proofErr w:type="gramStart"/>
       <w:r>
         <w:rPr>
@@ -3866,9 +3672,9 @@
           <w:sz w:val="27"/>
           <w:szCs w:val="27"/>
         </w:rPr>
-        <w:t>dblclick</w:t>
-      </w:r>
-      <w:proofErr w:type="spellEnd"/>
+        <w:t>dblclick(</w:t>
+      </w:r>
+      <w:proofErr w:type="gramEnd"/>
       <w:r>
         <w:rPr>
           <w:rFonts w:ascii="Helvetica" w:hAnsi="Helvetica" w:cs="Helvetica"/>
@@ -3878,9 +3684,143 @@
           <w:sz w:val="27"/>
           <w:szCs w:val="27"/>
         </w:rPr>
-        <w:t>(</w:t>
-      </w:r>
-      <w:proofErr w:type="gramEnd"/>
+        <w:t>)</w:t>
+      </w:r>
+    </w:p>
+    <w:p>
+      <w:pPr>
+        <w:pStyle w:val="NormalWeb"/>
+        <w:shd w:val="clear" w:color="auto" w:fill="FFFFFF"/>
+        <w:spacing w:before="0" w:beforeAutospacing="0" w:after="150" w:afterAutospacing="0"/>
+        <w:rPr>
+          <w:rFonts w:ascii="Helvetica" w:hAnsi="Helvetica" w:cs="Helvetica"/>
+          <w:color w:val="000000"/>
+          <w:sz w:val="27"/>
+          <w:szCs w:val="27"/>
+        </w:rPr>
+      </w:pPr>
+      <w:r>
+        <w:rPr>
+          <w:rFonts w:ascii="Helvetica" w:hAnsi="Helvetica" w:cs="Helvetica"/>
+          <w:color w:val="000000"/>
+          <w:sz w:val="27"/>
+          <w:szCs w:val="27"/>
+        </w:rPr>
+        <w:t>The </w:t>
+      </w:r>
+      <w:r>
+        <w:rPr>
+          <w:rStyle w:val="HTMLCode"/>
+          <w:color w:val="000000"/>
+          <w:sz w:val="27"/>
+          <w:szCs w:val="27"/>
+        </w:rPr>
+        <w:t>dblclick()</w:t>
+      </w:r>
+      <w:r>
+        <w:rPr>
+          <w:rFonts w:ascii="Helvetica" w:hAnsi="Helvetica" w:cs="Helvetica"/>
+          <w:color w:val="000000"/>
+          <w:sz w:val="27"/>
+          <w:szCs w:val="27"/>
+        </w:rPr>
+        <w:t> method attaches an event handler function to an HTML element.</w:t>
+      </w:r>
+    </w:p>
+    <w:p>
+      <w:pPr>
+        <w:pStyle w:val="NormalWeb"/>
+        <w:shd w:val="clear" w:color="auto" w:fill="FFFFFF"/>
+        <w:spacing w:before="0" w:beforeAutospacing="0" w:after="150" w:afterAutospacing="0"/>
+        <w:rPr>
+          <w:rFonts w:ascii="Helvetica" w:hAnsi="Helvetica" w:cs="Helvetica"/>
+          <w:color w:val="000000"/>
+          <w:sz w:val="27"/>
+          <w:szCs w:val="27"/>
+        </w:rPr>
+      </w:pPr>
+      <w:r>
+        <w:rPr>
+          <w:rFonts w:ascii="Helvetica" w:hAnsi="Helvetica" w:cs="Helvetica"/>
+          <w:color w:val="000000"/>
+          <w:sz w:val="27"/>
+          <w:szCs w:val="27"/>
+        </w:rPr>
+        <w:t>The function is executed when the user double-clicks on the HTML element:</w:t>
+      </w:r>
+    </w:p>
+    <w:p>
+      <w:pPr>
+        <w:pStyle w:val="HTMLPreformatted"/>
+        <w:shd w:val="clear" w:color="auto" w:fill="373A43"/>
+        <w:spacing w:after="450" w:line="330" w:lineRule="atLeast"/>
+        <w:rPr>
+          <w:color w:val="FFFFFF"/>
+          <w:sz w:val="24"/>
+          <w:szCs w:val="24"/>
+        </w:rPr>
+      </w:pPr>
+      <w:r>
+        <w:rPr>
+          <w:color w:val="FFFFFF"/>
+          <w:sz w:val="24"/>
+          <w:szCs w:val="24"/>
+        </w:rPr>
+        <w:t>$("p").dblclick(function(){</w:t>
+      </w:r>
+    </w:p>
+    <w:p>
+      <w:pPr>
+        <w:pStyle w:val="HTMLPreformatted"/>
+        <w:shd w:val="clear" w:color="auto" w:fill="373A43"/>
+        <w:spacing w:after="450" w:line="330" w:lineRule="atLeast"/>
+        <w:rPr>
+          <w:color w:val="FFFFFF"/>
+          <w:sz w:val="24"/>
+          <w:szCs w:val="24"/>
+        </w:rPr>
+      </w:pPr>
+      <w:r>
+        <w:rPr>
+          <w:color w:val="FFFFFF"/>
+          <w:sz w:val="24"/>
+          <w:szCs w:val="24"/>
+        </w:rPr>
+        <w:t>  $(this).hide();</w:t>
+      </w:r>
+    </w:p>
+    <w:p>
+      <w:pPr>
+        <w:pStyle w:val="HTMLPreformatted"/>
+        <w:shd w:val="clear" w:color="auto" w:fill="373A43"/>
+        <w:spacing w:after="450" w:line="330" w:lineRule="atLeast"/>
+        <w:rPr>
+          <w:color w:val="FFFFFF"/>
+          <w:sz w:val="24"/>
+          <w:szCs w:val="24"/>
+        </w:rPr>
+      </w:pPr>
+      <w:r>
+        <w:rPr>
+          <w:color w:val="FFFFFF"/>
+          <w:sz w:val="24"/>
+          <w:szCs w:val="24"/>
+        </w:rPr>
+        <w:t>});</w:t>
+      </w:r>
+    </w:p>
+    <w:p>
+      <w:pPr>
+        <w:pStyle w:val="NormalWeb"/>
+        <w:shd w:val="clear" w:color="auto" w:fill="FFFFFF"/>
+        <w:spacing w:before="0" w:beforeAutospacing="0" w:after="150" w:afterAutospacing="0"/>
+        <w:rPr>
+          <w:rFonts w:ascii="Helvetica" w:hAnsi="Helvetica" w:cs="Helvetica"/>
+          <w:color w:val="000000"/>
+          <w:sz w:val="27"/>
+          <w:szCs w:val="27"/>
+        </w:rPr>
+      </w:pPr>
       <w:r>
         <w:rPr>
           <w:rFonts w:ascii="Helvetica" w:hAnsi="Helvetica" w:cs="Helvetica"/>
@@ -3890,7 +3830,7 @@
           <w:sz w:val="27"/>
           <w:szCs w:val="27"/>
         </w:rPr>
-        <w:t>)</w:t>
+        <w:t>mouseenter()</w:t>
       </w:r>
     </w:p>
     <w:p>
@@ -3914,8 +3854,6 @@
         </w:rPr>
         <w:t>The </w:t>
       </w:r>
-      <w:proofErr w:type="spellStart"/>
-      <w:proofErr w:type="gramStart"/>
       <w:r>
         <w:rPr>
           <w:rStyle w:val="HTMLCode"/>
@@ -3923,27 +3861,7 @@
           <w:sz w:val="27"/>
           <w:szCs w:val="27"/>
         </w:rPr>
-        <w:t>dblclick</w:t>
-      </w:r>
-      <w:proofErr w:type="spellEnd"/>
-      <w:r>
-        <w:rPr>
-          <w:rStyle w:val="HTMLCode"/>
-          <w:color w:val="000000"/>
-          <w:sz w:val="27"/>
-          <w:szCs w:val="27"/>
-        </w:rPr>
-        <w:t>(</w:t>
-      </w:r>
-      <w:proofErr w:type="gramEnd"/>
-      <w:r>
-        <w:rPr>
-          <w:rStyle w:val="HTMLCode"/>
-          <w:color w:val="000000"/>
-          <w:sz w:val="27"/>
-          <w:szCs w:val="27"/>
-        </w:rPr>
-        <w:t>)</w:t>
+        <w:t>mouseenter()</w:t>
       </w:r>
       <w:r>
         <w:rPr>
@@ -3974,93 +3892,47 @@
           <w:sz w:val="27"/>
           <w:szCs w:val="27"/>
         </w:rPr>
-        <w:t>The function is executed when the user double-clicks on the HTML element:</w:t>
-      </w:r>
-    </w:p>
-    <w:p>
-      <w:pPr>
-        <w:pStyle w:val="HTMLPreformatted"/>
-        <w:shd w:val="clear" w:color="auto" w:fill="373A43"/>
-        <w:spacing w:after="450" w:line="330" w:lineRule="atLeast"/>
-        <w:rPr>
-          <w:color w:val="FFFFFF"/>
-          <w:sz w:val="24"/>
-          <w:szCs w:val="24"/>
-        </w:rPr>
-      </w:pPr>
-      <w:r>
-        <w:rPr>
-          <w:color w:val="FFFFFF"/>
-          <w:sz w:val="24"/>
-          <w:szCs w:val="24"/>
-        </w:rPr>
-        <w:t>$("p"</w:t>
-      </w:r>
-      <w:proofErr w:type="gramStart"/>
-      <w:r>
-        <w:rPr>
-          <w:color w:val="FFFFFF"/>
-          <w:sz w:val="24"/>
-          <w:szCs w:val="24"/>
-        </w:rPr>
-        <w:t>).</w:t>
-      </w:r>
-      <w:proofErr w:type="spellStart"/>
-      <w:r>
-        <w:rPr>
-          <w:color w:val="FFFFFF"/>
-          <w:sz w:val="24"/>
-          <w:szCs w:val="24"/>
-        </w:rPr>
-        <w:t>dblclick</w:t>
-      </w:r>
-      <w:proofErr w:type="spellEnd"/>
-      <w:proofErr w:type="gramEnd"/>
-      <w:r>
-        <w:rPr>
-          <w:color w:val="FFFFFF"/>
-          <w:sz w:val="24"/>
-          <w:szCs w:val="24"/>
-        </w:rPr>
-        <w:t>(function(){</w:t>
-      </w:r>
-    </w:p>
-    <w:p>
-      <w:pPr>
-        <w:pStyle w:val="HTMLPreformatted"/>
-        <w:shd w:val="clear" w:color="auto" w:fill="373A43"/>
-        <w:spacing w:after="450" w:line="330" w:lineRule="atLeast"/>
-        <w:rPr>
-          <w:color w:val="FFFFFF"/>
-          <w:sz w:val="24"/>
-          <w:szCs w:val="24"/>
-        </w:rPr>
-      </w:pPr>
-      <w:r>
-        <w:rPr>
-          <w:color w:val="FFFFFF"/>
-          <w:sz w:val="24"/>
-          <w:szCs w:val="24"/>
-        </w:rPr>
-        <w:t>  $(this</w:t>
-      </w:r>
-      <w:proofErr w:type="gramStart"/>
-      <w:r>
-        <w:rPr>
-          <w:color w:val="FFFFFF"/>
-          <w:sz w:val="24"/>
-          <w:szCs w:val="24"/>
-        </w:rPr>
-        <w:t>).hide</w:t>
-      </w:r>
-      <w:proofErr w:type="gramEnd"/>
-      <w:r>
-        <w:rPr>
-          <w:color w:val="FFFFFF"/>
-          <w:sz w:val="24"/>
-          <w:szCs w:val="24"/>
-        </w:rPr>
-        <w:t>();</w:t>
+        <w:t>The function is executed when the mouse pointer enters the HTML element:</w:t>
+      </w:r>
+    </w:p>
+    <w:p>
+      <w:pPr>
+        <w:pStyle w:val="HTMLPreformatted"/>
+        <w:shd w:val="clear" w:color="auto" w:fill="373A43"/>
+        <w:spacing w:after="450" w:line="330" w:lineRule="atLeast"/>
+        <w:rPr>
+          <w:color w:val="FFFFFF"/>
+          <w:sz w:val="24"/>
+          <w:szCs w:val="24"/>
+        </w:rPr>
+      </w:pPr>
+      <w:r>
+        <w:rPr>
+          <w:color w:val="FFFFFF"/>
+          <w:sz w:val="24"/>
+          <w:szCs w:val="24"/>
+        </w:rPr>
+        <w:t>$("#p1").mouseenter(function(){</w:t>
+      </w:r>
+    </w:p>
+    <w:p>
+      <w:pPr>
+        <w:pStyle w:val="HTMLPreformatted"/>
+        <w:shd w:val="clear" w:color="auto" w:fill="373A43"/>
+        <w:spacing w:after="450" w:line="330" w:lineRule="atLeast"/>
+        <w:rPr>
+          <w:color w:val="FFFFFF"/>
+          <w:sz w:val="24"/>
+          <w:szCs w:val="24"/>
+        </w:rPr>
+      </w:pPr>
+      <w:r>
+        <w:rPr>
+          <w:color w:val="FFFFFF"/>
+          <w:sz w:val="24"/>
+          <w:szCs w:val="24"/>
+        </w:rPr>
+        <w:t xml:space="preserve">  alert("You entered p1!");</w:t>
       </w:r>
     </w:p>
     <w:p>
@@ -4095,8 +3967,6 @@
           <w:szCs w:val="27"/>
         </w:rPr>
       </w:pPr>
-      <w:proofErr w:type="spellStart"/>
-      <w:proofErr w:type="gramStart"/>
       <w:r>
         <w:rPr>
           <w:rFonts w:ascii="Helvetica" w:hAnsi="Helvetica" w:cs="Helvetica"/>
@@ -4106,9 +3976,144 @@
           <w:sz w:val="27"/>
           <w:szCs w:val="27"/>
         </w:rPr>
-        <w:t>mouseenter</w:t>
-      </w:r>
-      <w:proofErr w:type="spellEnd"/>
+        <w:t>mouseleave()</w:t>
+      </w:r>
+    </w:p>
+    <w:p>
+      <w:pPr>
+        <w:pStyle w:val="NormalWeb"/>
+        <w:shd w:val="clear" w:color="auto" w:fill="FFFFFF"/>
+        <w:spacing w:before="0" w:beforeAutospacing="0" w:after="150" w:afterAutospacing="0"/>
+        <w:rPr>
+          <w:rFonts w:ascii="Helvetica" w:hAnsi="Helvetica" w:cs="Helvetica"/>
+          <w:color w:val="000000"/>
+          <w:sz w:val="27"/>
+          <w:szCs w:val="27"/>
+        </w:rPr>
+      </w:pPr>
+      <w:r>
+        <w:rPr>
+          <w:rFonts w:ascii="Helvetica" w:hAnsi="Helvetica" w:cs="Helvetica"/>
+          <w:color w:val="000000"/>
+          <w:sz w:val="27"/>
+          <w:szCs w:val="27"/>
+        </w:rPr>
+        <w:lastRenderedPageBreak/>
+        <w:t>The </w:t>
+      </w:r>
+      <w:r>
+        <w:rPr>
+          <w:rStyle w:val="HTMLCode"/>
+          <w:color w:val="000000"/>
+          <w:sz w:val="27"/>
+          <w:szCs w:val="27"/>
+        </w:rPr>
+        <w:t>mouseleave()</w:t>
+      </w:r>
+      <w:r>
+        <w:rPr>
+          <w:rFonts w:ascii="Helvetica" w:hAnsi="Helvetica" w:cs="Helvetica"/>
+          <w:color w:val="000000"/>
+          <w:sz w:val="27"/>
+          <w:szCs w:val="27"/>
+        </w:rPr>
+        <w:t> method attaches an event handler function to an HTML element.</w:t>
+      </w:r>
+    </w:p>
+    <w:p>
+      <w:pPr>
+        <w:pStyle w:val="NormalWeb"/>
+        <w:shd w:val="clear" w:color="auto" w:fill="FFFFFF"/>
+        <w:spacing w:before="0" w:beforeAutospacing="0" w:after="150" w:afterAutospacing="0"/>
+        <w:rPr>
+          <w:rFonts w:ascii="Helvetica" w:hAnsi="Helvetica" w:cs="Helvetica"/>
+          <w:color w:val="000000"/>
+          <w:sz w:val="27"/>
+          <w:szCs w:val="27"/>
+        </w:rPr>
+      </w:pPr>
+      <w:r>
+        <w:rPr>
+          <w:rFonts w:ascii="Helvetica" w:hAnsi="Helvetica" w:cs="Helvetica"/>
+          <w:color w:val="000000"/>
+          <w:sz w:val="27"/>
+          <w:szCs w:val="27"/>
+        </w:rPr>
+        <w:t>The function is executed when the mouse pointer leaves the HTML element:</w:t>
+      </w:r>
+    </w:p>
+    <w:p>
+      <w:pPr>
+        <w:pStyle w:val="HTMLPreformatted"/>
+        <w:shd w:val="clear" w:color="auto" w:fill="373A43"/>
+        <w:spacing w:after="450" w:line="330" w:lineRule="atLeast"/>
+        <w:rPr>
+          <w:color w:val="FFFFFF"/>
+          <w:sz w:val="24"/>
+          <w:szCs w:val="24"/>
+        </w:rPr>
+      </w:pPr>
+      <w:r>
+        <w:rPr>
+          <w:color w:val="FFFFFF"/>
+          <w:sz w:val="24"/>
+          <w:szCs w:val="24"/>
+        </w:rPr>
+        <w:t>$("#p1").mouseleave(function(){</w:t>
+      </w:r>
+    </w:p>
+    <w:p>
+      <w:pPr>
+        <w:pStyle w:val="HTMLPreformatted"/>
+        <w:shd w:val="clear" w:color="auto" w:fill="373A43"/>
+        <w:spacing w:after="450" w:line="330" w:lineRule="atLeast"/>
+        <w:rPr>
+          <w:color w:val="FFFFFF"/>
+          <w:sz w:val="24"/>
+          <w:szCs w:val="24"/>
+        </w:rPr>
+      </w:pPr>
+      <w:r>
+        <w:rPr>
+          <w:color w:val="FFFFFF"/>
+          <w:sz w:val="24"/>
+          <w:szCs w:val="24"/>
+        </w:rPr>
+        <w:t xml:space="preserve">  alert("Bye! You now leave p1!");</w:t>
+      </w:r>
+    </w:p>
+    <w:p>
+      <w:pPr>
+        <w:pStyle w:val="HTMLPreformatted"/>
+        <w:shd w:val="clear" w:color="auto" w:fill="373A43"/>
+        <w:spacing w:after="450" w:line="330" w:lineRule="atLeast"/>
+        <w:rPr>
+          <w:color w:val="FFFFFF"/>
+          <w:sz w:val="24"/>
+          <w:szCs w:val="24"/>
+        </w:rPr>
+      </w:pPr>
+      <w:r>
+        <w:rPr>
+          <w:color w:val="FFFFFF"/>
+          <w:sz w:val="24"/>
+          <w:szCs w:val="24"/>
+        </w:rPr>
+        <w:t>});</w:t>
+      </w:r>
+    </w:p>
+    <w:p>
+      <w:pPr>
+        <w:pStyle w:val="NormalWeb"/>
+        <w:shd w:val="clear" w:color="auto" w:fill="FFFFFF"/>
+        <w:spacing w:before="0" w:beforeAutospacing="0" w:after="150" w:afterAutospacing="0"/>
+        <w:rPr>
+          <w:rFonts w:ascii="Helvetica" w:hAnsi="Helvetica" w:cs="Helvetica"/>
+          <w:color w:val="000000"/>
+          <w:sz w:val="27"/>
+          <w:szCs w:val="27"/>
+        </w:rPr>
+      </w:pPr>
       <w:r>
         <w:rPr>
           <w:rFonts w:ascii="Helvetica" w:hAnsi="Helvetica" w:cs="Helvetica"/>
@@ -4118,9 +4123,143 @@
           <w:sz w:val="27"/>
           <w:szCs w:val="27"/>
         </w:rPr>
-        <w:t>(</w:t>
-      </w:r>
-      <w:proofErr w:type="gramEnd"/>
+        <w:t>mousedown()</w:t>
+      </w:r>
+    </w:p>
+    <w:p>
+      <w:pPr>
+        <w:pStyle w:val="NormalWeb"/>
+        <w:shd w:val="clear" w:color="auto" w:fill="FFFFFF"/>
+        <w:spacing w:before="0" w:beforeAutospacing="0" w:after="150" w:afterAutospacing="0"/>
+        <w:rPr>
+          <w:rFonts w:ascii="Helvetica" w:hAnsi="Helvetica" w:cs="Helvetica"/>
+          <w:color w:val="000000"/>
+          <w:sz w:val="27"/>
+          <w:szCs w:val="27"/>
+        </w:rPr>
+      </w:pPr>
+      <w:r>
+        <w:rPr>
+          <w:rFonts w:ascii="Helvetica" w:hAnsi="Helvetica" w:cs="Helvetica"/>
+          <w:color w:val="000000"/>
+          <w:sz w:val="27"/>
+          <w:szCs w:val="27"/>
+        </w:rPr>
+        <w:t>The </w:t>
+      </w:r>
+      <w:r>
+        <w:rPr>
+          <w:rStyle w:val="HTMLCode"/>
+          <w:color w:val="000000"/>
+          <w:sz w:val="27"/>
+          <w:szCs w:val="27"/>
+        </w:rPr>
+        <w:t>mousedown()</w:t>
+      </w:r>
+      <w:r>
+        <w:rPr>
+          <w:rFonts w:ascii="Helvetica" w:hAnsi="Helvetica" w:cs="Helvetica"/>
+          <w:color w:val="000000"/>
+          <w:sz w:val="27"/>
+          <w:szCs w:val="27"/>
+        </w:rPr>
+        <w:t> method attaches an event handler function to an HTML element.</w:t>
+      </w:r>
+    </w:p>
+    <w:p>
+      <w:pPr>
+        <w:pStyle w:val="NormalWeb"/>
+        <w:shd w:val="clear" w:color="auto" w:fill="FFFFFF"/>
+        <w:spacing w:before="0" w:beforeAutospacing="0" w:after="150" w:afterAutospacing="0"/>
+        <w:rPr>
+          <w:rFonts w:ascii="Helvetica" w:hAnsi="Helvetica" w:cs="Helvetica"/>
+          <w:color w:val="000000"/>
+          <w:sz w:val="27"/>
+          <w:szCs w:val="27"/>
+        </w:rPr>
+      </w:pPr>
+      <w:r>
+        <w:rPr>
+          <w:rFonts w:ascii="Helvetica" w:hAnsi="Helvetica" w:cs="Helvetica"/>
+          <w:color w:val="000000"/>
+          <w:sz w:val="27"/>
+          <w:szCs w:val="27"/>
+        </w:rPr>
+        <w:t>The function is executed, when the left, middle or right mouse button is pressed down, while the mouse is over the HTML element:</w:t>
+      </w:r>
+    </w:p>
+    <w:p>
+      <w:pPr>
+        <w:pStyle w:val="HTMLPreformatted"/>
+        <w:shd w:val="clear" w:color="auto" w:fill="373A43"/>
+        <w:spacing w:after="450" w:line="330" w:lineRule="atLeast"/>
+        <w:rPr>
+          <w:color w:val="FFFFFF"/>
+          <w:sz w:val="24"/>
+          <w:szCs w:val="24"/>
+        </w:rPr>
+      </w:pPr>
+      <w:r>
+        <w:rPr>
+          <w:color w:val="FFFFFF"/>
+          <w:sz w:val="24"/>
+          <w:szCs w:val="24"/>
+        </w:rPr>
+        <w:t>$("#p1").mousedown(function(){</w:t>
+      </w:r>
+    </w:p>
+    <w:p>
+      <w:pPr>
+        <w:pStyle w:val="HTMLPreformatted"/>
+        <w:shd w:val="clear" w:color="auto" w:fill="373A43"/>
+        <w:spacing w:after="450" w:line="330" w:lineRule="atLeast"/>
+        <w:rPr>
+          <w:color w:val="FFFFFF"/>
+          <w:sz w:val="24"/>
+          <w:szCs w:val="24"/>
+        </w:rPr>
+      </w:pPr>
+      <w:r>
+        <w:rPr>
+          <w:color w:val="FFFFFF"/>
+          <w:sz w:val="24"/>
+          <w:szCs w:val="24"/>
+        </w:rPr>
+        <w:t xml:space="preserve">  alert("Mouse down over p1!");</w:t>
+      </w:r>
+    </w:p>
+    <w:p>
+      <w:pPr>
+        <w:pStyle w:val="HTMLPreformatted"/>
+        <w:shd w:val="clear" w:color="auto" w:fill="373A43"/>
+        <w:spacing w:after="450" w:line="330" w:lineRule="atLeast"/>
+        <w:rPr>
+          <w:color w:val="FFFFFF"/>
+          <w:sz w:val="24"/>
+          <w:szCs w:val="24"/>
+        </w:rPr>
+      </w:pPr>
+      <w:r>
+        <w:rPr>
+          <w:color w:val="FFFFFF"/>
+          <w:sz w:val="24"/>
+          <w:szCs w:val="24"/>
+        </w:rPr>
+        <w:t>});</w:t>
+      </w:r>
+    </w:p>
+    <w:p>
+      <w:pPr>
+        <w:pStyle w:val="NormalWeb"/>
+        <w:shd w:val="clear" w:color="auto" w:fill="FFFFFF"/>
+        <w:spacing w:before="0" w:beforeAutospacing="0" w:after="150" w:afterAutospacing="0"/>
+        <w:rPr>
+          <w:rFonts w:ascii="Helvetica" w:hAnsi="Helvetica" w:cs="Helvetica"/>
+          <w:color w:val="000000"/>
+          <w:sz w:val="27"/>
+          <w:szCs w:val="27"/>
+        </w:rPr>
+      </w:pPr>
       <w:r>
         <w:rPr>
           <w:rFonts w:ascii="Helvetica" w:hAnsi="Helvetica" w:cs="Helvetica"/>
@@ -4130,7 +4269,7 @@
           <w:sz w:val="27"/>
           <w:szCs w:val="27"/>
         </w:rPr>
-        <w:t>)</w:t>
+        <w:t>mouseup()</w:t>
       </w:r>
     </w:p>
     <w:p>
@@ -4154,8 +4293,6 @@
         </w:rPr>
         <w:t>The </w:t>
       </w:r>
-      <w:proofErr w:type="spellStart"/>
-      <w:proofErr w:type="gramStart"/>
       <w:r>
         <w:rPr>
           <w:rStyle w:val="HTMLCode"/>
@@ -4163,27 +4300,7 @@
           <w:sz w:val="27"/>
           <w:szCs w:val="27"/>
         </w:rPr>
-        <w:t>mouseenter</w:t>
-      </w:r>
-      <w:proofErr w:type="spellEnd"/>
-      <w:r>
-        <w:rPr>
-          <w:rStyle w:val="HTMLCode"/>
-          <w:color w:val="000000"/>
-          <w:sz w:val="27"/>
-          <w:szCs w:val="27"/>
-        </w:rPr>
-        <w:t>(</w:t>
-      </w:r>
-      <w:proofErr w:type="gramEnd"/>
-      <w:r>
-        <w:rPr>
-          <w:rStyle w:val="HTMLCode"/>
-          <w:color w:val="000000"/>
-          <w:sz w:val="27"/>
-          <w:szCs w:val="27"/>
-        </w:rPr>
-        <w:t>)</w:t>
+        <w:t>mouseup()</w:t>
       </w:r>
       <w:r>
         <w:rPr>
@@ -4214,93 +4331,47 @@
           <w:sz w:val="27"/>
           <w:szCs w:val="27"/>
         </w:rPr>
-        <w:t>The function is executed when the mouse pointer enters the HTML element:</w:t>
-      </w:r>
-    </w:p>
-    <w:p>
-      <w:pPr>
-        <w:pStyle w:val="HTMLPreformatted"/>
-        <w:shd w:val="clear" w:color="auto" w:fill="373A43"/>
-        <w:spacing w:after="450" w:line="330" w:lineRule="atLeast"/>
-        <w:rPr>
-          <w:color w:val="FFFFFF"/>
-          <w:sz w:val="24"/>
-          <w:szCs w:val="24"/>
-        </w:rPr>
-      </w:pPr>
-      <w:r>
-        <w:rPr>
-          <w:color w:val="FFFFFF"/>
-          <w:sz w:val="24"/>
-          <w:szCs w:val="24"/>
-        </w:rPr>
-        <w:t>$("#p1"</w:t>
-      </w:r>
-      <w:proofErr w:type="gramStart"/>
-      <w:r>
-        <w:rPr>
-          <w:color w:val="FFFFFF"/>
-          <w:sz w:val="24"/>
-          <w:szCs w:val="24"/>
-        </w:rPr>
-        <w:t>).</w:t>
-      </w:r>
-      <w:proofErr w:type="spellStart"/>
-      <w:r>
-        <w:rPr>
-          <w:color w:val="FFFFFF"/>
-          <w:sz w:val="24"/>
-          <w:szCs w:val="24"/>
-        </w:rPr>
-        <w:t>mouseenter</w:t>
-      </w:r>
-      <w:proofErr w:type="spellEnd"/>
-      <w:proofErr w:type="gramEnd"/>
-      <w:r>
-        <w:rPr>
-          <w:color w:val="FFFFFF"/>
-          <w:sz w:val="24"/>
-          <w:szCs w:val="24"/>
-        </w:rPr>
-        <w:t>(function(){</w:t>
-      </w:r>
-    </w:p>
-    <w:p>
-      <w:pPr>
-        <w:pStyle w:val="HTMLPreformatted"/>
-        <w:shd w:val="clear" w:color="auto" w:fill="373A43"/>
-        <w:spacing w:after="450" w:line="330" w:lineRule="atLeast"/>
-        <w:rPr>
-          <w:color w:val="FFFFFF"/>
-          <w:sz w:val="24"/>
-          <w:szCs w:val="24"/>
-        </w:rPr>
-      </w:pPr>
-      <w:r>
-        <w:rPr>
-          <w:color w:val="FFFFFF"/>
-          <w:sz w:val="24"/>
-          <w:szCs w:val="24"/>
-        </w:rPr>
-        <w:t xml:space="preserve">  </w:t>
-      </w:r>
-      <w:proofErr w:type="gramStart"/>
-      <w:r>
-        <w:rPr>
-          <w:color w:val="FFFFFF"/>
-          <w:sz w:val="24"/>
-          <w:szCs w:val="24"/>
-        </w:rPr>
-        <w:t>alert(</w:t>
-      </w:r>
-      <w:proofErr w:type="gramEnd"/>
-      <w:r>
-        <w:rPr>
-          <w:color w:val="FFFFFF"/>
-          <w:sz w:val="24"/>
-          <w:szCs w:val="24"/>
-        </w:rPr>
-        <w:t>"You entered p1!");</w:t>
+        <w:t>The function is executed, when the left, middle or right mouse button is released, while the mouse is over the HTML element:</w:t>
+      </w:r>
+    </w:p>
+    <w:p>
+      <w:pPr>
+        <w:pStyle w:val="HTMLPreformatted"/>
+        <w:shd w:val="clear" w:color="auto" w:fill="373A43"/>
+        <w:spacing w:after="450" w:line="330" w:lineRule="atLeast"/>
+        <w:rPr>
+          <w:color w:val="FFFFFF"/>
+          <w:sz w:val="24"/>
+          <w:szCs w:val="24"/>
+        </w:rPr>
+      </w:pPr>
+      <w:r>
+        <w:rPr>
+          <w:color w:val="FFFFFF"/>
+          <w:sz w:val="24"/>
+          <w:szCs w:val="24"/>
+        </w:rPr>
+        <w:t>$("#p1").mouseup(function(){</w:t>
+      </w:r>
+    </w:p>
+    <w:p>
+      <w:pPr>
+        <w:pStyle w:val="HTMLPreformatted"/>
+        <w:shd w:val="clear" w:color="auto" w:fill="373A43"/>
+        <w:spacing w:after="450" w:line="330" w:lineRule="atLeast"/>
+        <w:rPr>
+          <w:color w:val="FFFFFF"/>
+          <w:sz w:val="24"/>
+          <w:szCs w:val="24"/>
+        </w:rPr>
+      </w:pPr>
+      <w:r>
+        <w:rPr>
+          <w:color w:val="FFFFFF"/>
+          <w:sz w:val="24"/>
+          <w:szCs w:val="24"/>
+        </w:rPr>
+        <w:t xml:space="preserve">  alert("Mouse up over p1!");</w:t>
       </w:r>
     </w:p>
     <w:p>
@@ -4335,8 +4406,6 @@
           <w:szCs w:val="27"/>
         </w:rPr>
       </w:pPr>
-      <w:proofErr w:type="spellStart"/>
-      <w:proofErr w:type="gramStart"/>
       <w:r>
         <w:rPr>
           <w:rFonts w:ascii="Helvetica" w:hAnsi="Helvetica" w:cs="Helvetica"/>
@@ -4346,9 +4415,240 @@
           <w:sz w:val="27"/>
           <w:szCs w:val="27"/>
         </w:rPr>
-        <w:t>mouseleave</w:t>
-      </w:r>
-      <w:proofErr w:type="spellEnd"/>
+        <w:t>hover()</w:t>
+      </w:r>
+    </w:p>
+    <w:p>
+      <w:pPr>
+        <w:pStyle w:val="NormalWeb"/>
+        <w:shd w:val="clear" w:color="auto" w:fill="FFFFFF"/>
+        <w:spacing w:before="0" w:beforeAutospacing="0" w:after="150" w:afterAutospacing="0"/>
+        <w:rPr>
+          <w:rFonts w:ascii="Helvetica" w:hAnsi="Helvetica" w:cs="Helvetica"/>
+          <w:color w:val="000000"/>
+          <w:sz w:val="27"/>
+          <w:szCs w:val="27"/>
+        </w:rPr>
+      </w:pPr>
+      <w:r>
+        <w:rPr>
+          <w:rFonts w:ascii="Helvetica" w:hAnsi="Helvetica" w:cs="Helvetica"/>
+          <w:color w:val="000000"/>
+          <w:sz w:val="27"/>
+          <w:szCs w:val="27"/>
+        </w:rPr>
+        <w:t>The </w:t>
+      </w:r>
+      <w:r>
+        <w:rPr>
+          <w:rStyle w:val="HTMLCode"/>
+          <w:color w:val="000000"/>
+          <w:sz w:val="27"/>
+          <w:szCs w:val="27"/>
+        </w:rPr>
+        <w:t>hover()</w:t>
+      </w:r>
+      <w:r>
+        <w:rPr>
+          <w:rFonts w:ascii="Helvetica" w:hAnsi="Helvetica" w:cs="Helvetica"/>
+          <w:color w:val="000000"/>
+          <w:sz w:val="27"/>
+          <w:szCs w:val="27"/>
+        </w:rPr>
+        <w:t> method takes two functions and is a combination of the </w:t>
+      </w:r>
+      <w:r>
+        <w:rPr>
+          <w:rStyle w:val="HTMLCode"/>
+          <w:color w:val="000000"/>
+          <w:sz w:val="27"/>
+          <w:szCs w:val="27"/>
+        </w:rPr>
+        <w:t>mouseenter()</w:t>
+      </w:r>
+      <w:r>
+        <w:rPr>
+          <w:rFonts w:ascii="Helvetica" w:hAnsi="Helvetica" w:cs="Helvetica"/>
+          <w:color w:val="000000"/>
+          <w:sz w:val="27"/>
+          <w:szCs w:val="27"/>
+        </w:rPr>
+        <w:t> and </w:t>
+      </w:r>
+      <w:r>
+        <w:rPr>
+          <w:rStyle w:val="HTMLCode"/>
+          <w:color w:val="000000"/>
+          <w:sz w:val="27"/>
+          <w:szCs w:val="27"/>
+        </w:rPr>
+        <w:t>mouseleave()</w:t>
+      </w:r>
+      <w:r>
+        <w:rPr>
+          <w:rFonts w:ascii="Helvetica" w:hAnsi="Helvetica" w:cs="Helvetica"/>
+          <w:color w:val="000000"/>
+          <w:sz w:val="27"/>
+          <w:szCs w:val="27"/>
+        </w:rPr>
+        <w:t> methods.</w:t>
+      </w:r>
+    </w:p>
+    <w:p>
+      <w:pPr>
+        <w:pStyle w:val="NormalWeb"/>
+        <w:shd w:val="clear" w:color="auto" w:fill="FFFFFF"/>
+        <w:spacing w:before="0" w:beforeAutospacing="0" w:after="150" w:afterAutospacing="0"/>
+        <w:rPr>
+          <w:rFonts w:ascii="Helvetica" w:hAnsi="Helvetica" w:cs="Helvetica"/>
+          <w:color w:val="000000"/>
+          <w:sz w:val="27"/>
+          <w:szCs w:val="27"/>
+        </w:rPr>
+      </w:pPr>
+      <w:r>
+        <w:rPr>
+          <w:rFonts w:ascii="Helvetica" w:hAnsi="Helvetica" w:cs="Helvetica"/>
+          <w:color w:val="000000"/>
+          <w:sz w:val="27"/>
+          <w:szCs w:val="27"/>
+        </w:rPr>
+        <w:lastRenderedPageBreak/>
+        <w:t>The first function is executed when the mouse enters the HTML element, and the second function is executed when the mouse leaves the HTML element:</w:t>
+      </w:r>
+    </w:p>
+    <w:p>
+      <w:pPr>
+        <w:pStyle w:val="HTMLPreformatted"/>
+        <w:shd w:val="clear" w:color="auto" w:fill="373A43"/>
+        <w:spacing w:after="450" w:line="330" w:lineRule="atLeast"/>
+        <w:rPr>
+          <w:color w:val="FFFFFF"/>
+          <w:sz w:val="24"/>
+          <w:szCs w:val="24"/>
+        </w:rPr>
+      </w:pPr>
+      <w:r>
+        <w:rPr>
+          <w:color w:val="FFFFFF"/>
+          <w:sz w:val="24"/>
+          <w:szCs w:val="24"/>
+        </w:rPr>
+        <w:t>$("#p1").hover(function(){</w:t>
+      </w:r>
+    </w:p>
+    <w:p>
+      <w:pPr>
+        <w:pStyle w:val="HTMLPreformatted"/>
+        <w:shd w:val="clear" w:color="auto" w:fill="373A43"/>
+        <w:spacing w:after="450" w:line="330" w:lineRule="atLeast"/>
+        <w:rPr>
+          <w:color w:val="FFFFFF"/>
+          <w:sz w:val="24"/>
+          <w:szCs w:val="24"/>
+        </w:rPr>
+      </w:pPr>
+      <w:r>
+        <w:rPr>
+          <w:color w:val="FFFFFF"/>
+          <w:sz w:val="24"/>
+          <w:szCs w:val="24"/>
+        </w:rPr>
+        <w:t xml:space="preserve">  alert("You entered p1!");</w:t>
+      </w:r>
+    </w:p>
+    <w:p>
+      <w:pPr>
+        <w:pStyle w:val="HTMLPreformatted"/>
+        <w:shd w:val="clear" w:color="auto" w:fill="373A43"/>
+        <w:spacing w:after="450" w:line="330" w:lineRule="atLeast"/>
+        <w:rPr>
+          <w:color w:val="FFFFFF"/>
+          <w:sz w:val="24"/>
+          <w:szCs w:val="24"/>
+        </w:rPr>
+      </w:pPr>
+      <w:r>
+        <w:rPr>
+          <w:color w:val="FFFFFF"/>
+          <w:sz w:val="24"/>
+          <w:szCs w:val="24"/>
+        </w:rPr>
+        <w:t>},</w:t>
+      </w:r>
+    </w:p>
+    <w:p>
+      <w:pPr>
+        <w:pStyle w:val="HTMLPreformatted"/>
+        <w:shd w:val="clear" w:color="auto" w:fill="373A43"/>
+        <w:spacing w:after="450" w:line="330" w:lineRule="atLeast"/>
+        <w:rPr>
+          <w:color w:val="FFFFFF"/>
+          <w:sz w:val="24"/>
+          <w:szCs w:val="24"/>
+        </w:rPr>
+      </w:pPr>
+      <w:r>
+        <w:rPr>
+          <w:color w:val="FFFFFF"/>
+          <w:sz w:val="24"/>
+          <w:szCs w:val="24"/>
+        </w:rPr>
+        <w:t>function(){</w:t>
+      </w:r>
+    </w:p>
+    <w:p>
+      <w:pPr>
+        <w:pStyle w:val="HTMLPreformatted"/>
+        <w:shd w:val="clear" w:color="auto" w:fill="373A43"/>
+        <w:spacing w:after="450" w:line="330" w:lineRule="atLeast"/>
+        <w:rPr>
+          <w:color w:val="FFFFFF"/>
+          <w:sz w:val="24"/>
+          <w:szCs w:val="24"/>
+        </w:rPr>
+      </w:pPr>
+      <w:r>
+        <w:rPr>
+          <w:color w:val="FFFFFF"/>
+          <w:sz w:val="24"/>
+          <w:szCs w:val="24"/>
+        </w:rPr>
+        <w:t xml:space="preserve">  alert("Bye! You now leave p1!");</w:t>
+      </w:r>
+    </w:p>
+    <w:p>
+      <w:pPr>
+        <w:pStyle w:val="HTMLPreformatted"/>
+        <w:shd w:val="clear" w:color="auto" w:fill="373A43"/>
+        <w:spacing w:after="450" w:line="330" w:lineRule="atLeast"/>
+        <w:rPr>
+          <w:color w:val="FFFFFF"/>
+          <w:sz w:val="24"/>
+          <w:szCs w:val="24"/>
+        </w:rPr>
+      </w:pPr>
+      <w:r>
+        <w:rPr>
+          <w:color w:val="FFFFFF"/>
+          <w:sz w:val="24"/>
+          <w:szCs w:val="24"/>
+        </w:rPr>
+        <w:t>});</w:t>
+      </w:r>
+    </w:p>
+    <w:p>
+      <w:pPr>
+        <w:pStyle w:val="NormalWeb"/>
+        <w:shd w:val="clear" w:color="auto" w:fill="FFFFFF"/>
+        <w:spacing w:before="0" w:beforeAutospacing="0" w:after="150" w:afterAutospacing="0"/>
+        <w:rPr>
+          <w:rFonts w:ascii="Helvetica" w:hAnsi="Helvetica" w:cs="Helvetica"/>
+          <w:color w:val="000000"/>
+          <w:sz w:val="27"/>
+          <w:szCs w:val="27"/>
+        </w:rPr>
+      </w:pPr>
       <w:r>
         <w:rPr>
           <w:rFonts w:ascii="Helvetica" w:hAnsi="Helvetica" w:cs="Helvetica"/>
@@ -4358,9 +4658,143 @@
           <w:sz w:val="27"/>
           <w:szCs w:val="27"/>
         </w:rPr>
-        <w:t>(</w:t>
-      </w:r>
-      <w:proofErr w:type="gramEnd"/>
+        <w:t>focus()</w:t>
+      </w:r>
+    </w:p>
+    <w:p>
+      <w:pPr>
+        <w:pStyle w:val="NormalWeb"/>
+        <w:shd w:val="clear" w:color="auto" w:fill="FFFFFF"/>
+        <w:spacing w:before="0" w:beforeAutospacing="0" w:after="150" w:afterAutospacing="0"/>
+        <w:rPr>
+          <w:rFonts w:ascii="Helvetica" w:hAnsi="Helvetica" w:cs="Helvetica"/>
+          <w:color w:val="000000"/>
+          <w:sz w:val="27"/>
+          <w:szCs w:val="27"/>
+        </w:rPr>
+      </w:pPr>
+      <w:r>
+        <w:rPr>
+          <w:rFonts w:ascii="Helvetica" w:hAnsi="Helvetica" w:cs="Helvetica"/>
+          <w:color w:val="000000"/>
+          <w:sz w:val="27"/>
+          <w:szCs w:val="27"/>
+        </w:rPr>
+        <w:t>The </w:t>
+      </w:r>
+      <w:r>
+        <w:rPr>
+          <w:rStyle w:val="HTMLCode"/>
+          <w:color w:val="000000"/>
+          <w:sz w:val="27"/>
+          <w:szCs w:val="27"/>
+        </w:rPr>
+        <w:t>focus()</w:t>
+      </w:r>
+      <w:r>
+        <w:rPr>
+          <w:rFonts w:ascii="Helvetica" w:hAnsi="Helvetica" w:cs="Helvetica"/>
+          <w:color w:val="000000"/>
+          <w:sz w:val="27"/>
+          <w:szCs w:val="27"/>
+        </w:rPr>
+        <w:t> method attaches an event handler function to an HTML form field.</w:t>
+      </w:r>
+    </w:p>
+    <w:p>
+      <w:pPr>
+        <w:pStyle w:val="NormalWeb"/>
+        <w:shd w:val="clear" w:color="auto" w:fill="FFFFFF"/>
+        <w:spacing w:before="0" w:beforeAutospacing="0" w:after="150" w:afterAutospacing="0"/>
+        <w:rPr>
+          <w:rFonts w:ascii="Helvetica" w:hAnsi="Helvetica" w:cs="Helvetica"/>
+          <w:color w:val="000000"/>
+          <w:sz w:val="27"/>
+          <w:szCs w:val="27"/>
+        </w:rPr>
+      </w:pPr>
+      <w:r>
+        <w:rPr>
+          <w:rFonts w:ascii="Helvetica" w:hAnsi="Helvetica" w:cs="Helvetica"/>
+          <w:color w:val="000000"/>
+          <w:sz w:val="27"/>
+          <w:szCs w:val="27"/>
+        </w:rPr>
+        <w:t>The function is executed when the form field gets focus:</w:t>
+      </w:r>
+    </w:p>
+    <w:p>
+      <w:pPr>
+        <w:pStyle w:val="HTMLPreformatted"/>
+        <w:shd w:val="clear" w:color="auto" w:fill="373A43"/>
+        <w:spacing w:after="450" w:line="330" w:lineRule="atLeast"/>
+        <w:rPr>
+          <w:color w:val="FFFFFF"/>
+          <w:sz w:val="24"/>
+          <w:szCs w:val="24"/>
+        </w:rPr>
+      </w:pPr>
+      <w:r>
+        <w:rPr>
+          <w:color w:val="FFFFFF"/>
+          <w:sz w:val="24"/>
+          <w:szCs w:val="24"/>
+        </w:rPr>
+        <w:t>$("input").focus(function(){</w:t>
+      </w:r>
+    </w:p>
+    <w:p>
+      <w:pPr>
+        <w:pStyle w:val="HTMLPreformatted"/>
+        <w:shd w:val="clear" w:color="auto" w:fill="373A43"/>
+        <w:spacing w:after="450" w:line="330" w:lineRule="atLeast"/>
+        <w:rPr>
+          <w:color w:val="FFFFFF"/>
+          <w:sz w:val="24"/>
+          <w:szCs w:val="24"/>
+        </w:rPr>
+      </w:pPr>
+      <w:r>
+        <w:rPr>
+          <w:color w:val="FFFFFF"/>
+          <w:sz w:val="24"/>
+          <w:szCs w:val="24"/>
+        </w:rPr>
+        <w:t xml:space="preserve">  $(this).css("background-color", "#cccccc");</w:t>
+      </w:r>
+    </w:p>
+    <w:p>
+      <w:pPr>
+        <w:pStyle w:val="HTMLPreformatted"/>
+        <w:shd w:val="clear" w:color="auto" w:fill="373A43"/>
+        <w:spacing w:after="450" w:line="330" w:lineRule="atLeast"/>
+        <w:rPr>
+          <w:color w:val="FFFFFF"/>
+          <w:sz w:val="24"/>
+          <w:szCs w:val="24"/>
+        </w:rPr>
+      </w:pPr>
+      <w:r>
+        <w:rPr>
+          <w:color w:val="FFFFFF"/>
+          <w:sz w:val="24"/>
+          <w:szCs w:val="24"/>
+        </w:rPr>
+        <w:t>});</w:t>
+      </w:r>
+    </w:p>
+    <w:p>
+      <w:pPr>
+        <w:pStyle w:val="NormalWeb"/>
+        <w:shd w:val="clear" w:color="auto" w:fill="FFFFFF"/>
+        <w:spacing w:before="0" w:beforeAutospacing="0" w:after="150" w:afterAutospacing="0"/>
+        <w:rPr>
+          <w:rFonts w:ascii="Helvetica" w:hAnsi="Helvetica" w:cs="Helvetica"/>
+          <w:color w:val="000000"/>
+          <w:sz w:val="27"/>
+          <w:szCs w:val="27"/>
+        </w:rPr>
+      </w:pPr>
       <w:r>
         <w:rPr>
           <w:rFonts w:ascii="Helvetica" w:hAnsi="Helvetica" w:cs="Helvetica"/>
@@ -4370,7 +4804,7 @@
           <w:sz w:val="27"/>
           <w:szCs w:val="27"/>
         </w:rPr>
-        <w:t>)</w:t>
+        <w:t>blur()</w:t>
       </w:r>
     </w:p>
     <w:p>
@@ -4392,11 +4826,8 @@
           <w:sz w:val="27"/>
           <w:szCs w:val="27"/>
         </w:rPr>
-        <w:lastRenderedPageBreak/>
         <w:t>The </w:t>
       </w:r>
-      <w:proofErr w:type="spellStart"/>
-      <w:proofErr w:type="gramStart"/>
       <w:r>
         <w:rPr>
           <w:rStyle w:val="HTMLCode"/>
@@ -4404,36 +4835,16 @@
           <w:sz w:val="27"/>
           <w:szCs w:val="27"/>
         </w:rPr>
-        <w:t>mouseleave</w:t>
-      </w:r>
-      <w:proofErr w:type="spellEnd"/>
-      <w:r>
-        <w:rPr>
-          <w:rStyle w:val="HTMLCode"/>
-          <w:color w:val="000000"/>
-          <w:sz w:val="27"/>
-          <w:szCs w:val="27"/>
-        </w:rPr>
-        <w:t>(</w:t>
-      </w:r>
-      <w:proofErr w:type="gramEnd"/>
-      <w:r>
-        <w:rPr>
-          <w:rStyle w:val="HTMLCode"/>
-          <w:color w:val="000000"/>
-          <w:sz w:val="27"/>
-          <w:szCs w:val="27"/>
-        </w:rPr>
-        <w:t>)</w:t>
-      </w:r>
-      <w:r>
-        <w:rPr>
-          <w:rFonts w:ascii="Helvetica" w:hAnsi="Helvetica" w:cs="Helvetica"/>
-          <w:color w:val="000000"/>
-          <w:sz w:val="27"/>
-          <w:szCs w:val="27"/>
-        </w:rPr>
-        <w:t> method attaches an event handler function to an HTML element.</w:t>
+        <w:t>blur()</w:t>
+      </w:r>
+      <w:r>
+        <w:rPr>
+          <w:rFonts w:ascii="Helvetica" w:hAnsi="Helvetica" w:cs="Helvetica"/>
+          <w:color w:val="000000"/>
+          <w:sz w:val="27"/>
+          <w:szCs w:val="27"/>
+        </w:rPr>
+        <w:t> method attaches an event handler function to an HTML form field.</w:t>
       </w:r>
     </w:p>
     <w:p>
@@ -4455,1309 +4866,6 @@
           <w:sz w:val="27"/>
           <w:szCs w:val="27"/>
         </w:rPr>
-        <w:t>The function is executed when the mouse pointer leaves the HTML element:</w:t>
-      </w:r>
-    </w:p>
-    <w:p>
-      <w:pPr>
-        <w:pStyle w:val="HTMLPreformatted"/>
-        <w:shd w:val="clear" w:color="auto" w:fill="373A43"/>
-        <w:spacing w:after="450" w:line="330" w:lineRule="atLeast"/>
-        <w:rPr>
-          <w:color w:val="FFFFFF"/>
-          <w:sz w:val="24"/>
-          <w:szCs w:val="24"/>
-        </w:rPr>
-      </w:pPr>
-      <w:r>
-        <w:rPr>
-          <w:color w:val="FFFFFF"/>
-          <w:sz w:val="24"/>
-          <w:szCs w:val="24"/>
-        </w:rPr>
-        <w:t>$("#p1"</w:t>
-      </w:r>
-      <w:proofErr w:type="gramStart"/>
-      <w:r>
-        <w:rPr>
-          <w:color w:val="FFFFFF"/>
-          <w:sz w:val="24"/>
-          <w:szCs w:val="24"/>
-        </w:rPr>
-        <w:t>).</w:t>
-      </w:r>
-      <w:proofErr w:type="spellStart"/>
-      <w:r>
-        <w:rPr>
-          <w:color w:val="FFFFFF"/>
-          <w:sz w:val="24"/>
-          <w:szCs w:val="24"/>
-        </w:rPr>
-        <w:t>mouseleave</w:t>
-      </w:r>
-      <w:proofErr w:type="spellEnd"/>
-      <w:proofErr w:type="gramEnd"/>
-      <w:r>
-        <w:rPr>
-          <w:color w:val="FFFFFF"/>
-          <w:sz w:val="24"/>
-          <w:szCs w:val="24"/>
-        </w:rPr>
-        <w:t>(function(){</w:t>
-      </w:r>
-    </w:p>
-    <w:p>
-      <w:pPr>
-        <w:pStyle w:val="HTMLPreformatted"/>
-        <w:shd w:val="clear" w:color="auto" w:fill="373A43"/>
-        <w:spacing w:after="450" w:line="330" w:lineRule="atLeast"/>
-        <w:rPr>
-          <w:color w:val="FFFFFF"/>
-          <w:sz w:val="24"/>
-          <w:szCs w:val="24"/>
-        </w:rPr>
-      </w:pPr>
-      <w:r>
-        <w:rPr>
-          <w:color w:val="FFFFFF"/>
-          <w:sz w:val="24"/>
-          <w:szCs w:val="24"/>
-        </w:rPr>
-        <w:t xml:space="preserve">  </w:t>
-      </w:r>
-      <w:proofErr w:type="gramStart"/>
-      <w:r>
-        <w:rPr>
-          <w:color w:val="FFFFFF"/>
-          <w:sz w:val="24"/>
-          <w:szCs w:val="24"/>
-        </w:rPr>
-        <w:t>alert(</w:t>
-      </w:r>
-      <w:proofErr w:type="gramEnd"/>
-      <w:r>
-        <w:rPr>
-          <w:color w:val="FFFFFF"/>
-          <w:sz w:val="24"/>
-          <w:szCs w:val="24"/>
-        </w:rPr>
-        <w:t>"Bye! You now leave p1!"</w:t>
-      </w:r>
-      <w:proofErr w:type="gramStart"/>
-      <w:r>
-        <w:rPr>
-          <w:color w:val="FFFFFF"/>
-          <w:sz w:val="24"/>
-          <w:szCs w:val="24"/>
-        </w:rPr>
-        <w:t>);</w:t>
-      </w:r>
-      <w:proofErr w:type="gramEnd"/>
-    </w:p>
-    <w:p>
-      <w:pPr>
-        <w:pStyle w:val="HTMLPreformatted"/>
-        <w:shd w:val="clear" w:color="auto" w:fill="373A43"/>
-        <w:spacing w:after="450" w:line="330" w:lineRule="atLeast"/>
-        <w:rPr>
-          <w:color w:val="FFFFFF"/>
-          <w:sz w:val="24"/>
-          <w:szCs w:val="24"/>
-        </w:rPr>
-      </w:pPr>
-      <w:r>
-        <w:rPr>
-          <w:color w:val="FFFFFF"/>
-          <w:sz w:val="24"/>
-          <w:szCs w:val="24"/>
-        </w:rPr>
-        <w:t>});</w:t>
-      </w:r>
-    </w:p>
-    <w:p>
-      <w:pPr>
-        <w:pStyle w:val="NormalWeb"/>
-        <w:shd w:val="clear" w:color="auto" w:fill="FFFFFF"/>
-        <w:spacing w:before="0" w:beforeAutospacing="0" w:after="150" w:afterAutospacing="0"/>
-        <w:rPr>
-          <w:rFonts w:ascii="Helvetica" w:hAnsi="Helvetica" w:cs="Helvetica"/>
-          <w:color w:val="000000"/>
-          <w:sz w:val="27"/>
-          <w:szCs w:val="27"/>
-        </w:rPr>
-      </w:pPr>
-      <w:proofErr w:type="spellStart"/>
-      <w:proofErr w:type="gramStart"/>
-      <w:r>
-        <w:rPr>
-          <w:rFonts w:ascii="Helvetica" w:hAnsi="Helvetica" w:cs="Helvetica"/>
-          <w:b/>
-          <w:bCs/>
-          <w:color w:val="1C6F33"/>
-          <w:sz w:val="27"/>
-          <w:szCs w:val="27"/>
-        </w:rPr>
-        <w:t>mousedown</w:t>
-      </w:r>
-      <w:proofErr w:type="spellEnd"/>
-      <w:r>
-        <w:rPr>
-          <w:rFonts w:ascii="Helvetica" w:hAnsi="Helvetica" w:cs="Helvetica"/>
-          <w:b/>
-          <w:bCs/>
-          <w:color w:val="1C6F33"/>
-          <w:sz w:val="27"/>
-          <w:szCs w:val="27"/>
-        </w:rPr>
-        <w:t>(</w:t>
-      </w:r>
-      <w:proofErr w:type="gramEnd"/>
-      <w:r>
-        <w:rPr>
-          <w:rFonts w:ascii="Helvetica" w:hAnsi="Helvetica" w:cs="Helvetica"/>
-          <w:b/>
-          <w:bCs/>
-          <w:color w:val="1C6F33"/>
-          <w:sz w:val="27"/>
-          <w:szCs w:val="27"/>
-        </w:rPr>
-        <w:t>)</w:t>
-      </w:r>
-    </w:p>
-    <w:p>
-      <w:pPr>
-        <w:pStyle w:val="NormalWeb"/>
-        <w:shd w:val="clear" w:color="auto" w:fill="FFFFFF"/>
-        <w:spacing w:before="0" w:beforeAutospacing="0" w:after="150" w:afterAutospacing="0"/>
-        <w:rPr>
-          <w:rFonts w:ascii="Helvetica" w:hAnsi="Helvetica" w:cs="Helvetica"/>
-          <w:color w:val="000000"/>
-          <w:sz w:val="27"/>
-          <w:szCs w:val="27"/>
-        </w:rPr>
-      </w:pPr>
-      <w:r>
-        <w:rPr>
-          <w:rFonts w:ascii="Helvetica" w:hAnsi="Helvetica" w:cs="Helvetica"/>
-          <w:color w:val="000000"/>
-          <w:sz w:val="27"/>
-          <w:szCs w:val="27"/>
-        </w:rPr>
-        <w:t>The </w:t>
-      </w:r>
-      <w:proofErr w:type="spellStart"/>
-      <w:proofErr w:type="gramStart"/>
-      <w:r>
-        <w:rPr>
-          <w:rStyle w:val="HTMLCode"/>
-          <w:color w:val="000000"/>
-          <w:sz w:val="27"/>
-          <w:szCs w:val="27"/>
-        </w:rPr>
-        <w:t>mousedown</w:t>
-      </w:r>
-      <w:proofErr w:type="spellEnd"/>
-      <w:r>
-        <w:rPr>
-          <w:rStyle w:val="HTMLCode"/>
-          <w:color w:val="000000"/>
-          <w:sz w:val="27"/>
-          <w:szCs w:val="27"/>
-        </w:rPr>
-        <w:t>(</w:t>
-      </w:r>
-      <w:proofErr w:type="gramEnd"/>
-      <w:r>
-        <w:rPr>
-          <w:rStyle w:val="HTMLCode"/>
-          <w:color w:val="000000"/>
-          <w:sz w:val="27"/>
-          <w:szCs w:val="27"/>
-        </w:rPr>
-        <w:t>)</w:t>
-      </w:r>
-      <w:r>
-        <w:rPr>
-          <w:rFonts w:ascii="Helvetica" w:hAnsi="Helvetica" w:cs="Helvetica"/>
-          <w:color w:val="000000"/>
-          <w:sz w:val="27"/>
-          <w:szCs w:val="27"/>
-        </w:rPr>
-        <w:t> method attaches an event handler function to an HTML element.</w:t>
-      </w:r>
-    </w:p>
-    <w:p>
-      <w:pPr>
-        <w:pStyle w:val="NormalWeb"/>
-        <w:shd w:val="clear" w:color="auto" w:fill="FFFFFF"/>
-        <w:spacing w:before="0" w:beforeAutospacing="0" w:after="150" w:afterAutospacing="0"/>
-        <w:rPr>
-          <w:rFonts w:ascii="Helvetica" w:hAnsi="Helvetica" w:cs="Helvetica"/>
-          <w:color w:val="000000"/>
-          <w:sz w:val="27"/>
-          <w:szCs w:val="27"/>
-        </w:rPr>
-      </w:pPr>
-      <w:r>
-        <w:rPr>
-          <w:rFonts w:ascii="Helvetica" w:hAnsi="Helvetica" w:cs="Helvetica"/>
-          <w:color w:val="000000"/>
-          <w:sz w:val="27"/>
-          <w:szCs w:val="27"/>
-        </w:rPr>
-        <w:t>The function is executed, when the left, middle or right mouse button is pressed down, while the mouse is over the HTML element:</w:t>
-      </w:r>
-    </w:p>
-    <w:p>
-      <w:pPr>
-        <w:pStyle w:val="HTMLPreformatted"/>
-        <w:shd w:val="clear" w:color="auto" w:fill="373A43"/>
-        <w:spacing w:after="450" w:line="330" w:lineRule="atLeast"/>
-        <w:rPr>
-          <w:color w:val="FFFFFF"/>
-          <w:sz w:val="24"/>
-          <w:szCs w:val="24"/>
-        </w:rPr>
-      </w:pPr>
-      <w:r>
-        <w:rPr>
-          <w:color w:val="FFFFFF"/>
-          <w:sz w:val="24"/>
-          <w:szCs w:val="24"/>
-        </w:rPr>
-        <w:t>$("#p1"</w:t>
-      </w:r>
-      <w:proofErr w:type="gramStart"/>
-      <w:r>
-        <w:rPr>
-          <w:color w:val="FFFFFF"/>
-          <w:sz w:val="24"/>
-          <w:szCs w:val="24"/>
-        </w:rPr>
-        <w:t>).</w:t>
-      </w:r>
-      <w:proofErr w:type="spellStart"/>
-      <w:r>
-        <w:rPr>
-          <w:color w:val="FFFFFF"/>
-          <w:sz w:val="24"/>
-          <w:szCs w:val="24"/>
-        </w:rPr>
-        <w:t>mousedown</w:t>
-      </w:r>
-      <w:proofErr w:type="spellEnd"/>
-      <w:proofErr w:type="gramEnd"/>
-      <w:r>
-        <w:rPr>
-          <w:color w:val="FFFFFF"/>
-          <w:sz w:val="24"/>
-          <w:szCs w:val="24"/>
-        </w:rPr>
-        <w:t>(function(){</w:t>
-      </w:r>
-    </w:p>
-    <w:p>
-      <w:pPr>
-        <w:pStyle w:val="HTMLPreformatted"/>
-        <w:shd w:val="clear" w:color="auto" w:fill="373A43"/>
-        <w:spacing w:after="450" w:line="330" w:lineRule="atLeast"/>
-        <w:rPr>
-          <w:color w:val="FFFFFF"/>
-          <w:sz w:val="24"/>
-          <w:szCs w:val="24"/>
-        </w:rPr>
-      </w:pPr>
-      <w:r>
-        <w:rPr>
-          <w:color w:val="FFFFFF"/>
-          <w:sz w:val="24"/>
-          <w:szCs w:val="24"/>
-        </w:rPr>
-        <w:t xml:space="preserve">  </w:t>
-      </w:r>
-      <w:proofErr w:type="gramStart"/>
-      <w:r>
-        <w:rPr>
-          <w:color w:val="FFFFFF"/>
-          <w:sz w:val="24"/>
-          <w:szCs w:val="24"/>
-        </w:rPr>
-        <w:t>alert(</w:t>
-      </w:r>
-      <w:proofErr w:type="gramEnd"/>
-      <w:r>
-        <w:rPr>
-          <w:color w:val="FFFFFF"/>
-          <w:sz w:val="24"/>
-          <w:szCs w:val="24"/>
-        </w:rPr>
-        <w:t>"Mouse down over p1!");</w:t>
-      </w:r>
-    </w:p>
-    <w:p>
-      <w:pPr>
-        <w:pStyle w:val="HTMLPreformatted"/>
-        <w:shd w:val="clear" w:color="auto" w:fill="373A43"/>
-        <w:spacing w:after="450" w:line="330" w:lineRule="atLeast"/>
-        <w:rPr>
-          <w:color w:val="FFFFFF"/>
-          <w:sz w:val="24"/>
-          <w:szCs w:val="24"/>
-        </w:rPr>
-      </w:pPr>
-      <w:r>
-        <w:rPr>
-          <w:color w:val="FFFFFF"/>
-          <w:sz w:val="24"/>
-          <w:szCs w:val="24"/>
-        </w:rPr>
-        <w:t>});</w:t>
-      </w:r>
-    </w:p>
-    <w:p>
-      <w:pPr>
-        <w:pStyle w:val="NormalWeb"/>
-        <w:shd w:val="clear" w:color="auto" w:fill="FFFFFF"/>
-        <w:spacing w:before="0" w:beforeAutospacing="0" w:after="150" w:afterAutospacing="0"/>
-        <w:rPr>
-          <w:rFonts w:ascii="Helvetica" w:hAnsi="Helvetica" w:cs="Helvetica"/>
-          <w:color w:val="000000"/>
-          <w:sz w:val="27"/>
-          <w:szCs w:val="27"/>
-        </w:rPr>
-      </w:pPr>
-      <w:proofErr w:type="spellStart"/>
-      <w:proofErr w:type="gramStart"/>
-      <w:r>
-        <w:rPr>
-          <w:rFonts w:ascii="Helvetica" w:hAnsi="Helvetica" w:cs="Helvetica"/>
-          <w:b/>
-          <w:bCs/>
-          <w:color w:val="1C6F33"/>
-          <w:sz w:val="27"/>
-          <w:szCs w:val="27"/>
-        </w:rPr>
-        <w:t>mouseup</w:t>
-      </w:r>
-      <w:proofErr w:type="spellEnd"/>
-      <w:r>
-        <w:rPr>
-          <w:rFonts w:ascii="Helvetica" w:hAnsi="Helvetica" w:cs="Helvetica"/>
-          <w:b/>
-          <w:bCs/>
-          <w:color w:val="1C6F33"/>
-          <w:sz w:val="27"/>
-          <w:szCs w:val="27"/>
-        </w:rPr>
-        <w:t>(</w:t>
-      </w:r>
-      <w:proofErr w:type="gramEnd"/>
-      <w:r>
-        <w:rPr>
-          <w:rFonts w:ascii="Helvetica" w:hAnsi="Helvetica" w:cs="Helvetica"/>
-          <w:b/>
-          <w:bCs/>
-          <w:color w:val="1C6F33"/>
-          <w:sz w:val="27"/>
-          <w:szCs w:val="27"/>
-        </w:rPr>
-        <w:t>)</w:t>
-      </w:r>
-    </w:p>
-    <w:p>
-      <w:pPr>
-        <w:pStyle w:val="NormalWeb"/>
-        <w:shd w:val="clear" w:color="auto" w:fill="FFFFFF"/>
-        <w:spacing w:before="0" w:beforeAutospacing="0" w:after="150" w:afterAutospacing="0"/>
-        <w:rPr>
-          <w:rFonts w:ascii="Helvetica" w:hAnsi="Helvetica" w:cs="Helvetica"/>
-          <w:color w:val="000000"/>
-          <w:sz w:val="27"/>
-          <w:szCs w:val="27"/>
-        </w:rPr>
-      </w:pPr>
-      <w:r>
-        <w:rPr>
-          <w:rFonts w:ascii="Helvetica" w:hAnsi="Helvetica" w:cs="Helvetica"/>
-          <w:color w:val="000000"/>
-          <w:sz w:val="27"/>
-          <w:szCs w:val="27"/>
-        </w:rPr>
-        <w:t>The </w:t>
-      </w:r>
-      <w:proofErr w:type="spellStart"/>
-      <w:proofErr w:type="gramStart"/>
-      <w:r>
-        <w:rPr>
-          <w:rStyle w:val="HTMLCode"/>
-          <w:color w:val="000000"/>
-          <w:sz w:val="27"/>
-          <w:szCs w:val="27"/>
-        </w:rPr>
-        <w:t>mouseup</w:t>
-      </w:r>
-      <w:proofErr w:type="spellEnd"/>
-      <w:r>
-        <w:rPr>
-          <w:rStyle w:val="HTMLCode"/>
-          <w:color w:val="000000"/>
-          <w:sz w:val="27"/>
-          <w:szCs w:val="27"/>
-        </w:rPr>
-        <w:t>(</w:t>
-      </w:r>
-      <w:proofErr w:type="gramEnd"/>
-      <w:r>
-        <w:rPr>
-          <w:rStyle w:val="HTMLCode"/>
-          <w:color w:val="000000"/>
-          <w:sz w:val="27"/>
-          <w:szCs w:val="27"/>
-        </w:rPr>
-        <w:t>)</w:t>
-      </w:r>
-      <w:r>
-        <w:rPr>
-          <w:rFonts w:ascii="Helvetica" w:hAnsi="Helvetica" w:cs="Helvetica"/>
-          <w:color w:val="000000"/>
-          <w:sz w:val="27"/>
-          <w:szCs w:val="27"/>
-        </w:rPr>
-        <w:t> method attaches an event handler function to an HTML element.</w:t>
-      </w:r>
-    </w:p>
-    <w:p>
-      <w:pPr>
-        <w:pStyle w:val="NormalWeb"/>
-        <w:shd w:val="clear" w:color="auto" w:fill="FFFFFF"/>
-        <w:spacing w:before="0" w:beforeAutospacing="0" w:after="150" w:afterAutospacing="0"/>
-        <w:rPr>
-          <w:rFonts w:ascii="Helvetica" w:hAnsi="Helvetica" w:cs="Helvetica"/>
-          <w:color w:val="000000"/>
-          <w:sz w:val="27"/>
-          <w:szCs w:val="27"/>
-        </w:rPr>
-      </w:pPr>
-      <w:r>
-        <w:rPr>
-          <w:rFonts w:ascii="Helvetica" w:hAnsi="Helvetica" w:cs="Helvetica"/>
-          <w:color w:val="000000"/>
-          <w:sz w:val="27"/>
-          <w:szCs w:val="27"/>
-        </w:rPr>
-        <w:t>The function is executed, when the left, middle or right mouse button is released, while the mouse is over the HTML element:</w:t>
-      </w:r>
-    </w:p>
-    <w:p>
-      <w:pPr>
-        <w:pStyle w:val="HTMLPreformatted"/>
-        <w:shd w:val="clear" w:color="auto" w:fill="373A43"/>
-        <w:spacing w:after="450" w:line="330" w:lineRule="atLeast"/>
-        <w:rPr>
-          <w:color w:val="FFFFFF"/>
-          <w:sz w:val="24"/>
-          <w:szCs w:val="24"/>
-        </w:rPr>
-      </w:pPr>
-      <w:r>
-        <w:rPr>
-          <w:color w:val="FFFFFF"/>
-          <w:sz w:val="24"/>
-          <w:szCs w:val="24"/>
-        </w:rPr>
-        <w:t>$("#p1"</w:t>
-      </w:r>
-      <w:proofErr w:type="gramStart"/>
-      <w:r>
-        <w:rPr>
-          <w:color w:val="FFFFFF"/>
-          <w:sz w:val="24"/>
-          <w:szCs w:val="24"/>
-        </w:rPr>
-        <w:t>).</w:t>
-      </w:r>
-      <w:proofErr w:type="spellStart"/>
-      <w:r>
-        <w:rPr>
-          <w:color w:val="FFFFFF"/>
-          <w:sz w:val="24"/>
-          <w:szCs w:val="24"/>
-        </w:rPr>
-        <w:t>mouseup</w:t>
-      </w:r>
-      <w:proofErr w:type="spellEnd"/>
-      <w:proofErr w:type="gramEnd"/>
-      <w:r>
-        <w:rPr>
-          <w:color w:val="FFFFFF"/>
-          <w:sz w:val="24"/>
-          <w:szCs w:val="24"/>
-        </w:rPr>
-        <w:t>(function(){</w:t>
-      </w:r>
-    </w:p>
-    <w:p>
-      <w:pPr>
-        <w:pStyle w:val="HTMLPreformatted"/>
-        <w:shd w:val="clear" w:color="auto" w:fill="373A43"/>
-        <w:spacing w:after="450" w:line="330" w:lineRule="atLeast"/>
-        <w:rPr>
-          <w:color w:val="FFFFFF"/>
-          <w:sz w:val="24"/>
-          <w:szCs w:val="24"/>
-        </w:rPr>
-      </w:pPr>
-      <w:r>
-        <w:rPr>
-          <w:color w:val="FFFFFF"/>
-          <w:sz w:val="24"/>
-          <w:szCs w:val="24"/>
-        </w:rPr>
-        <w:t xml:space="preserve">  </w:t>
-      </w:r>
-      <w:proofErr w:type="gramStart"/>
-      <w:r>
-        <w:rPr>
-          <w:color w:val="FFFFFF"/>
-          <w:sz w:val="24"/>
-          <w:szCs w:val="24"/>
-        </w:rPr>
-        <w:t>alert(</w:t>
-      </w:r>
-      <w:proofErr w:type="gramEnd"/>
-      <w:r>
-        <w:rPr>
-          <w:color w:val="FFFFFF"/>
-          <w:sz w:val="24"/>
-          <w:szCs w:val="24"/>
-        </w:rPr>
-        <w:t>"Mouse up over p1!");</w:t>
-      </w:r>
-    </w:p>
-    <w:p>
-      <w:pPr>
-        <w:pStyle w:val="HTMLPreformatted"/>
-        <w:shd w:val="clear" w:color="auto" w:fill="373A43"/>
-        <w:spacing w:after="450" w:line="330" w:lineRule="atLeast"/>
-        <w:rPr>
-          <w:color w:val="FFFFFF"/>
-          <w:sz w:val="24"/>
-          <w:szCs w:val="24"/>
-        </w:rPr>
-      </w:pPr>
-      <w:r>
-        <w:rPr>
-          <w:color w:val="FFFFFF"/>
-          <w:sz w:val="24"/>
-          <w:szCs w:val="24"/>
-        </w:rPr>
-        <w:t>});</w:t>
-      </w:r>
-    </w:p>
-    <w:p>
-      <w:pPr>
-        <w:pStyle w:val="NormalWeb"/>
-        <w:shd w:val="clear" w:color="auto" w:fill="FFFFFF"/>
-        <w:spacing w:before="0" w:beforeAutospacing="0" w:after="150" w:afterAutospacing="0"/>
-        <w:rPr>
-          <w:rFonts w:ascii="Helvetica" w:hAnsi="Helvetica" w:cs="Helvetica"/>
-          <w:color w:val="000000"/>
-          <w:sz w:val="27"/>
-          <w:szCs w:val="27"/>
-        </w:rPr>
-      </w:pPr>
-      <w:proofErr w:type="gramStart"/>
-      <w:r>
-        <w:rPr>
-          <w:rFonts w:ascii="Helvetica" w:hAnsi="Helvetica" w:cs="Helvetica"/>
-          <w:b/>
-          <w:bCs/>
-          <w:color w:val="1C6F33"/>
-          <w:sz w:val="27"/>
-          <w:szCs w:val="27"/>
-        </w:rPr>
-        <w:t>hover(</w:t>
-      </w:r>
-      <w:proofErr w:type="gramEnd"/>
-      <w:r>
-        <w:rPr>
-          <w:rFonts w:ascii="Helvetica" w:hAnsi="Helvetica" w:cs="Helvetica"/>
-          <w:b/>
-          <w:bCs/>
-          <w:color w:val="1C6F33"/>
-          <w:sz w:val="27"/>
-          <w:szCs w:val="27"/>
-        </w:rPr>
-        <w:t>)</w:t>
-      </w:r>
-    </w:p>
-    <w:p>
-      <w:pPr>
-        <w:pStyle w:val="NormalWeb"/>
-        <w:shd w:val="clear" w:color="auto" w:fill="FFFFFF"/>
-        <w:spacing w:before="0" w:beforeAutospacing="0" w:after="150" w:afterAutospacing="0"/>
-        <w:rPr>
-          <w:rFonts w:ascii="Helvetica" w:hAnsi="Helvetica" w:cs="Helvetica"/>
-          <w:color w:val="000000"/>
-          <w:sz w:val="27"/>
-          <w:szCs w:val="27"/>
-        </w:rPr>
-      </w:pPr>
-      <w:r>
-        <w:rPr>
-          <w:rFonts w:ascii="Helvetica" w:hAnsi="Helvetica" w:cs="Helvetica"/>
-          <w:color w:val="000000"/>
-          <w:sz w:val="27"/>
-          <w:szCs w:val="27"/>
-        </w:rPr>
-        <w:t>The </w:t>
-      </w:r>
-      <w:proofErr w:type="gramStart"/>
-      <w:r>
-        <w:rPr>
-          <w:rStyle w:val="HTMLCode"/>
-          <w:color w:val="000000"/>
-          <w:sz w:val="27"/>
-          <w:szCs w:val="27"/>
-        </w:rPr>
-        <w:t>hover(</w:t>
-      </w:r>
-      <w:proofErr w:type="gramEnd"/>
-      <w:r>
-        <w:rPr>
-          <w:rStyle w:val="HTMLCode"/>
-          <w:color w:val="000000"/>
-          <w:sz w:val="27"/>
-          <w:szCs w:val="27"/>
-        </w:rPr>
-        <w:t>)</w:t>
-      </w:r>
-      <w:r>
-        <w:rPr>
-          <w:rFonts w:ascii="Helvetica" w:hAnsi="Helvetica" w:cs="Helvetica"/>
-          <w:color w:val="000000"/>
-          <w:sz w:val="27"/>
-          <w:szCs w:val="27"/>
-        </w:rPr>
-        <w:t> method takes two functions and is a combination of the </w:t>
-      </w:r>
-      <w:proofErr w:type="spellStart"/>
-      <w:r>
-        <w:rPr>
-          <w:rStyle w:val="HTMLCode"/>
-          <w:color w:val="000000"/>
-          <w:sz w:val="27"/>
-          <w:szCs w:val="27"/>
-        </w:rPr>
-        <w:t>mouseenter</w:t>
-      </w:r>
-      <w:proofErr w:type="spellEnd"/>
-      <w:r>
-        <w:rPr>
-          <w:rStyle w:val="HTMLCode"/>
-          <w:color w:val="000000"/>
-          <w:sz w:val="27"/>
-          <w:szCs w:val="27"/>
-        </w:rPr>
-        <w:t>()</w:t>
-      </w:r>
-      <w:r>
-        <w:rPr>
-          <w:rFonts w:ascii="Helvetica" w:hAnsi="Helvetica" w:cs="Helvetica"/>
-          <w:color w:val="000000"/>
-          <w:sz w:val="27"/>
-          <w:szCs w:val="27"/>
-        </w:rPr>
-        <w:t> and </w:t>
-      </w:r>
-      <w:proofErr w:type="spellStart"/>
-      <w:r>
-        <w:rPr>
-          <w:rStyle w:val="HTMLCode"/>
-          <w:color w:val="000000"/>
-          <w:sz w:val="27"/>
-          <w:szCs w:val="27"/>
-        </w:rPr>
-        <w:t>mouseleave</w:t>
-      </w:r>
-      <w:proofErr w:type="spellEnd"/>
-      <w:r>
-        <w:rPr>
-          <w:rStyle w:val="HTMLCode"/>
-          <w:color w:val="000000"/>
-          <w:sz w:val="27"/>
-          <w:szCs w:val="27"/>
-        </w:rPr>
-        <w:t>()</w:t>
-      </w:r>
-      <w:r>
-        <w:rPr>
-          <w:rFonts w:ascii="Helvetica" w:hAnsi="Helvetica" w:cs="Helvetica"/>
-          <w:color w:val="000000"/>
-          <w:sz w:val="27"/>
-          <w:szCs w:val="27"/>
-        </w:rPr>
-        <w:t> methods.</w:t>
-      </w:r>
-    </w:p>
-    <w:p>
-      <w:pPr>
-        <w:pStyle w:val="NormalWeb"/>
-        <w:shd w:val="clear" w:color="auto" w:fill="FFFFFF"/>
-        <w:spacing w:before="0" w:beforeAutospacing="0" w:after="150" w:afterAutospacing="0"/>
-        <w:rPr>
-          <w:rFonts w:ascii="Helvetica" w:hAnsi="Helvetica" w:cs="Helvetica"/>
-          <w:color w:val="000000"/>
-          <w:sz w:val="27"/>
-          <w:szCs w:val="27"/>
-        </w:rPr>
-      </w:pPr>
-      <w:r>
-        <w:rPr>
-          <w:rFonts w:ascii="Helvetica" w:hAnsi="Helvetica" w:cs="Helvetica"/>
-          <w:color w:val="000000"/>
-          <w:sz w:val="27"/>
-          <w:szCs w:val="27"/>
-        </w:rPr>
-        <w:lastRenderedPageBreak/>
-        <w:t>The first function is executed when the mouse enters the HTML element, and the second function is executed when the mouse leaves the HTML element:</w:t>
-      </w:r>
-    </w:p>
-    <w:p>
-      <w:pPr>
-        <w:pStyle w:val="HTMLPreformatted"/>
-        <w:shd w:val="clear" w:color="auto" w:fill="373A43"/>
-        <w:spacing w:after="450" w:line="330" w:lineRule="atLeast"/>
-        <w:rPr>
-          <w:color w:val="FFFFFF"/>
-          <w:sz w:val="24"/>
-          <w:szCs w:val="24"/>
-        </w:rPr>
-      </w:pPr>
-      <w:r>
-        <w:rPr>
-          <w:color w:val="FFFFFF"/>
-          <w:sz w:val="24"/>
-          <w:szCs w:val="24"/>
-        </w:rPr>
-        <w:t>$("#p1"</w:t>
-      </w:r>
-      <w:proofErr w:type="gramStart"/>
-      <w:r>
-        <w:rPr>
-          <w:color w:val="FFFFFF"/>
-          <w:sz w:val="24"/>
-          <w:szCs w:val="24"/>
-        </w:rPr>
-        <w:t>).hover</w:t>
-      </w:r>
-      <w:proofErr w:type="gramEnd"/>
-      <w:r>
-        <w:rPr>
-          <w:color w:val="FFFFFF"/>
-          <w:sz w:val="24"/>
-          <w:szCs w:val="24"/>
-        </w:rPr>
-        <w:t>(function(){</w:t>
-      </w:r>
-    </w:p>
-    <w:p>
-      <w:pPr>
-        <w:pStyle w:val="HTMLPreformatted"/>
-        <w:shd w:val="clear" w:color="auto" w:fill="373A43"/>
-        <w:spacing w:after="450" w:line="330" w:lineRule="atLeast"/>
-        <w:rPr>
-          <w:color w:val="FFFFFF"/>
-          <w:sz w:val="24"/>
-          <w:szCs w:val="24"/>
-        </w:rPr>
-      </w:pPr>
-      <w:r>
-        <w:rPr>
-          <w:color w:val="FFFFFF"/>
-          <w:sz w:val="24"/>
-          <w:szCs w:val="24"/>
-        </w:rPr>
-        <w:t xml:space="preserve">  </w:t>
-      </w:r>
-      <w:proofErr w:type="gramStart"/>
-      <w:r>
-        <w:rPr>
-          <w:color w:val="FFFFFF"/>
-          <w:sz w:val="24"/>
-          <w:szCs w:val="24"/>
-        </w:rPr>
-        <w:t>alert(</w:t>
-      </w:r>
-      <w:proofErr w:type="gramEnd"/>
-      <w:r>
-        <w:rPr>
-          <w:color w:val="FFFFFF"/>
-          <w:sz w:val="24"/>
-          <w:szCs w:val="24"/>
-        </w:rPr>
-        <w:t>"You entered p1!");</w:t>
-      </w:r>
-    </w:p>
-    <w:p>
-      <w:pPr>
-        <w:pStyle w:val="HTMLPreformatted"/>
-        <w:shd w:val="clear" w:color="auto" w:fill="373A43"/>
-        <w:spacing w:after="450" w:line="330" w:lineRule="atLeast"/>
-        <w:rPr>
-          <w:color w:val="FFFFFF"/>
-          <w:sz w:val="24"/>
-          <w:szCs w:val="24"/>
-        </w:rPr>
-      </w:pPr>
-      <w:r>
-        <w:rPr>
-          <w:color w:val="FFFFFF"/>
-          <w:sz w:val="24"/>
-          <w:szCs w:val="24"/>
-        </w:rPr>
-        <w:t>},</w:t>
-      </w:r>
-    </w:p>
-    <w:p>
-      <w:pPr>
-        <w:pStyle w:val="HTMLPreformatted"/>
-        <w:shd w:val="clear" w:color="auto" w:fill="373A43"/>
-        <w:spacing w:after="450" w:line="330" w:lineRule="atLeast"/>
-        <w:rPr>
-          <w:color w:val="FFFFFF"/>
-          <w:sz w:val="24"/>
-          <w:szCs w:val="24"/>
-        </w:rPr>
-      </w:pPr>
-      <w:proofErr w:type="gramStart"/>
-      <w:r>
-        <w:rPr>
-          <w:color w:val="FFFFFF"/>
-          <w:sz w:val="24"/>
-          <w:szCs w:val="24"/>
-        </w:rPr>
-        <w:t>function(</w:t>
-      </w:r>
-      <w:proofErr w:type="gramEnd"/>
-      <w:r>
-        <w:rPr>
-          <w:color w:val="FFFFFF"/>
-          <w:sz w:val="24"/>
-          <w:szCs w:val="24"/>
-        </w:rPr>
-        <w:t>){</w:t>
-      </w:r>
-    </w:p>
-    <w:p>
-      <w:pPr>
-        <w:pStyle w:val="HTMLPreformatted"/>
-        <w:shd w:val="clear" w:color="auto" w:fill="373A43"/>
-        <w:spacing w:after="450" w:line="330" w:lineRule="atLeast"/>
-        <w:rPr>
-          <w:color w:val="FFFFFF"/>
-          <w:sz w:val="24"/>
-          <w:szCs w:val="24"/>
-        </w:rPr>
-      </w:pPr>
-      <w:r>
-        <w:rPr>
-          <w:color w:val="FFFFFF"/>
-          <w:sz w:val="24"/>
-          <w:szCs w:val="24"/>
-        </w:rPr>
-        <w:t xml:space="preserve">  </w:t>
-      </w:r>
-      <w:proofErr w:type="gramStart"/>
-      <w:r>
-        <w:rPr>
-          <w:color w:val="FFFFFF"/>
-          <w:sz w:val="24"/>
-          <w:szCs w:val="24"/>
-        </w:rPr>
-        <w:t>alert(</w:t>
-      </w:r>
-      <w:proofErr w:type="gramEnd"/>
-      <w:r>
-        <w:rPr>
-          <w:color w:val="FFFFFF"/>
-          <w:sz w:val="24"/>
-          <w:szCs w:val="24"/>
-        </w:rPr>
-        <w:t>"Bye! You now leave p1!"</w:t>
-      </w:r>
-      <w:proofErr w:type="gramStart"/>
-      <w:r>
-        <w:rPr>
-          <w:color w:val="FFFFFF"/>
-          <w:sz w:val="24"/>
-          <w:szCs w:val="24"/>
-        </w:rPr>
-        <w:t>);</w:t>
-      </w:r>
-      <w:proofErr w:type="gramEnd"/>
-    </w:p>
-    <w:p>
-      <w:pPr>
-        <w:pStyle w:val="HTMLPreformatted"/>
-        <w:shd w:val="clear" w:color="auto" w:fill="373A43"/>
-        <w:spacing w:after="450" w:line="330" w:lineRule="atLeast"/>
-        <w:rPr>
-          <w:color w:val="FFFFFF"/>
-          <w:sz w:val="24"/>
-          <w:szCs w:val="24"/>
-        </w:rPr>
-      </w:pPr>
-      <w:r>
-        <w:rPr>
-          <w:color w:val="FFFFFF"/>
-          <w:sz w:val="24"/>
-          <w:szCs w:val="24"/>
-        </w:rPr>
-        <w:t>});</w:t>
-      </w:r>
-    </w:p>
-    <w:p>
-      <w:pPr>
-        <w:pStyle w:val="NormalWeb"/>
-        <w:shd w:val="clear" w:color="auto" w:fill="FFFFFF"/>
-        <w:spacing w:before="0" w:beforeAutospacing="0" w:after="150" w:afterAutospacing="0"/>
-        <w:rPr>
-          <w:rFonts w:ascii="Helvetica" w:hAnsi="Helvetica" w:cs="Helvetica"/>
-          <w:color w:val="000000"/>
-          <w:sz w:val="27"/>
-          <w:szCs w:val="27"/>
-        </w:rPr>
-      </w:pPr>
-      <w:proofErr w:type="gramStart"/>
-      <w:r>
-        <w:rPr>
-          <w:rFonts w:ascii="Helvetica" w:hAnsi="Helvetica" w:cs="Helvetica"/>
-          <w:b/>
-          <w:bCs/>
-          <w:color w:val="1C6F33"/>
-          <w:sz w:val="27"/>
-          <w:szCs w:val="27"/>
-        </w:rPr>
-        <w:t>focus(</w:t>
-      </w:r>
-      <w:proofErr w:type="gramEnd"/>
-      <w:r>
-        <w:rPr>
-          <w:rFonts w:ascii="Helvetica" w:hAnsi="Helvetica" w:cs="Helvetica"/>
-          <w:b/>
-          <w:bCs/>
-          <w:color w:val="1C6F33"/>
-          <w:sz w:val="27"/>
-          <w:szCs w:val="27"/>
-        </w:rPr>
-        <w:t>)</w:t>
-      </w:r>
-    </w:p>
-    <w:p>
-      <w:pPr>
-        <w:pStyle w:val="NormalWeb"/>
-        <w:shd w:val="clear" w:color="auto" w:fill="FFFFFF"/>
-        <w:spacing w:before="0" w:beforeAutospacing="0" w:after="150" w:afterAutospacing="0"/>
-        <w:rPr>
-          <w:rFonts w:ascii="Helvetica" w:hAnsi="Helvetica" w:cs="Helvetica"/>
-          <w:color w:val="000000"/>
-          <w:sz w:val="27"/>
-          <w:szCs w:val="27"/>
-        </w:rPr>
-      </w:pPr>
-      <w:r>
-        <w:rPr>
-          <w:rFonts w:ascii="Helvetica" w:hAnsi="Helvetica" w:cs="Helvetica"/>
-          <w:color w:val="000000"/>
-          <w:sz w:val="27"/>
-          <w:szCs w:val="27"/>
-        </w:rPr>
-        <w:t>The </w:t>
-      </w:r>
-      <w:proofErr w:type="gramStart"/>
-      <w:r>
-        <w:rPr>
-          <w:rStyle w:val="HTMLCode"/>
-          <w:color w:val="000000"/>
-          <w:sz w:val="27"/>
-          <w:szCs w:val="27"/>
-        </w:rPr>
-        <w:t>focus(</w:t>
-      </w:r>
-      <w:proofErr w:type="gramEnd"/>
-      <w:r>
-        <w:rPr>
-          <w:rStyle w:val="HTMLCode"/>
-          <w:color w:val="000000"/>
-          <w:sz w:val="27"/>
-          <w:szCs w:val="27"/>
-        </w:rPr>
-        <w:t>)</w:t>
-      </w:r>
-      <w:r>
-        <w:rPr>
-          <w:rFonts w:ascii="Helvetica" w:hAnsi="Helvetica" w:cs="Helvetica"/>
-          <w:color w:val="000000"/>
-          <w:sz w:val="27"/>
-          <w:szCs w:val="27"/>
-        </w:rPr>
-        <w:t> method attaches an event handler function to an HTML form field.</w:t>
-      </w:r>
-    </w:p>
-    <w:p>
-      <w:pPr>
-        <w:pStyle w:val="NormalWeb"/>
-        <w:shd w:val="clear" w:color="auto" w:fill="FFFFFF"/>
-        <w:spacing w:before="0" w:beforeAutospacing="0" w:after="150" w:afterAutospacing="0"/>
-        <w:rPr>
-          <w:rFonts w:ascii="Helvetica" w:hAnsi="Helvetica" w:cs="Helvetica"/>
-          <w:color w:val="000000"/>
-          <w:sz w:val="27"/>
-          <w:szCs w:val="27"/>
-        </w:rPr>
-      </w:pPr>
-      <w:r>
-        <w:rPr>
-          <w:rFonts w:ascii="Helvetica" w:hAnsi="Helvetica" w:cs="Helvetica"/>
-          <w:color w:val="000000"/>
-          <w:sz w:val="27"/>
-          <w:szCs w:val="27"/>
-        </w:rPr>
-        <w:t>The function is executed when the form field gets focus:</w:t>
-      </w:r>
-    </w:p>
-    <w:p>
-      <w:pPr>
-        <w:pStyle w:val="HTMLPreformatted"/>
-        <w:shd w:val="clear" w:color="auto" w:fill="373A43"/>
-        <w:spacing w:after="450" w:line="330" w:lineRule="atLeast"/>
-        <w:rPr>
-          <w:color w:val="FFFFFF"/>
-          <w:sz w:val="24"/>
-          <w:szCs w:val="24"/>
-        </w:rPr>
-      </w:pPr>
-      <w:r>
-        <w:rPr>
-          <w:color w:val="FFFFFF"/>
-          <w:sz w:val="24"/>
-          <w:szCs w:val="24"/>
-        </w:rPr>
-        <w:t>$("input"</w:t>
-      </w:r>
-      <w:proofErr w:type="gramStart"/>
-      <w:r>
-        <w:rPr>
-          <w:color w:val="FFFFFF"/>
-          <w:sz w:val="24"/>
-          <w:szCs w:val="24"/>
-        </w:rPr>
-        <w:t>).focus</w:t>
-      </w:r>
-      <w:proofErr w:type="gramEnd"/>
-      <w:r>
-        <w:rPr>
-          <w:color w:val="FFFFFF"/>
-          <w:sz w:val="24"/>
-          <w:szCs w:val="24"/>
-        </w:rPr>
-        <w:t>(function(){</w:t>
-      </w:r>
-    </w:p>
-    <w:p>
-      <w:pPr>
-        <w:pStyle w:val="HTMLPreformatted"/>
-        <w:shd w:val="clear" w:color="auto" w:fill="373A43"/>
-        <w:spacing w:after="450" w:line="330" w:lineRule="atLeast"/>
-        <w:rPr>
-          <w:color w:val="FFFFFF"/>
-          <w:sz w:val="24"/>
-          <w:szCs w:val="24"/>
-        </w:rPr>
-      </w:pPr>
-      <w:r>
-        <w:rPr>
-          <w:color w:val="FFFFFF"/>
-          <w:sz w:val="24"/>
-          <w:szCs w:val="24"/>
-        </w:rPr>
-        <w:t xml:space="preserve">  $(this).</w:t>
-      </w:r>
-      <w:proofErr w:type="spellStart"/>
-      <w:proofErr w:type="gramStart"/>
-      <w:r>
-        <w:rPr>
-          <w:color w:val="FFFFFF"/>
-          <w:sz w:val="24"/>
-          <w:szCs w:val="24"/>
-        </w:rPr>
-        <w:t>css</w:t>
-      </w:r>
-      <w:proofErr w:type="spellEnd"/>
-      <w:r>
-        <w:rPr>
-          <w:color w:val="FFFFFF"/>
-          <w:sz w:val="24"/>
-          <w:szCs w:val="24"/>
-        </w:rPr>
-        <w:t>(</w:t>
-      </w:r>
-      <w:proofErr w:type="gramEnd"/>
-      <w:r>
-        <w:rPr>
-          <w:color w:val="FFFFFF"/>
-          <w:sz w:val="24"/>
-          <w:szCs w:val="24"/>
-        </w:rPr>
-        <w:t>"background-color", "#</w:t>
-      </w:r>
-      <w:proofErr w:type="spellStart"/>
-      <w:r>
-        <w:rPr>
-          <w:color w:val="FFFFFF"/>
-          <w:sz w:val="24"/>
-          <w:szCs w:val="24"/>
-        </w:rPr>
-        <w:t>cccccc</w:t>
-      </w:r>
-      <w:proofErr w:type="spellEnd"/>
-      <w:r>
-        <w:rPr>
-          <w:color w:val="FFFFFF"/>
-          <w:sz w:val="24"/>
-          <w:szCs w:val="24"/>
-        </w:rPr>
-        <w:t>");</w:t>
-      </w:r>
-    </w:p>
-    <w:p>
-      <w:pPr>
-        <w:pStyle w:val="HTMLPreformatted"/>
-        <w:shd w:val="clear" w:color="auto" w:fill="373A43"/>
-        <w:spacing w:after="450" w:line="330" w:lineRule="atLeast"/>
-        <w:rPr>
-          <w:color w:val="FFFFFF"/>
-          <w:sz w:val="24"/>
-          <w:szCs w:val="24"/>
-        </w:rPr>
-      </w:pPr>
-      <w:r>
-        <w:rPr>
-          <w:color w:val="FFFFFF"/>
-          <w:sz w:val="24"/>
-          <w:szCs w:val="24"/>
-        </w:rPr>
-        <w:t>});</w:t>
-      </w:r>
-    </w:p>
-    <w:p>
-      <w:pPr>
-        <w:pStyle w:val="NormalWeb"/>
-        <w:shd w:val="clear" w:color="auto" w:fill="FFFFFF"/>
-        <w:spacing w:before="0" w:beforeAutospacing="0" w:after="150" w:afterAutospacing="0"/>
-        <w:rPr>
-          <w:rFonts w:ascii="Helvetica" w:hAnsi="Helvetica" w:cs="Helvetica"/>
-          <w:color w:val="000000"/>
-          <w:sz w:val="27"/>
-          <w:szCs w:val="27"/>
-        </w:rPr>
-      </w:pPr>
-      <w:proofErr w:type="gramStart"/>
-      <w:r>
-        <w:rPr>
-          <w:rFonts w:ascii="Helvetica" w:hAnsi="Helvetica" w:cs="Helvetica"/>
-          <w:b/>
-          <w:bCs/>
-          <w:color w:val="1C6F33"/>
-          <w:sz w:val="27"/>
-          <w:szCs w:val="27"/>
-        </w:rPr>
-        <w:t>blur(</w:t>
-      </w:r>
-      <w:proofErr w:type="gramEnd"/>
-      <w:r>
-        <w:rPr>
-          <w:rFonts w:ascii="Helvetica" w:hAnsi="Helvetica" w:cs="Helvetica"/>
-          <w:b/>
-          <w:bCs/>
-          <w:color w:val="1C6F33"/>
-          <w:sz w:val="27"/>
-          <w:szCs w:val="27"/>
-        </w:rPr>
-        <w:t>)</w:t>
-      </w:r>
-    </w:p>
-    <w:p>
-      <w:pPr>
-        <w:pStyle w:val="NormalWeb"/>
-        <w:shd w:val="clear" w:color="auto" w:fill="FFFFFF"/>
-        <w:spacing w:before="0" w:beforeAutospacing="0" w:after="150" w:afterAutospacing="0"/>
-        <w:rPr>
-          <w:rFonts w:ascii="Helvetica" w:hAnsi="Helvetica" w:cs="Helvetica"/>
-          <w:color w:val="000000"/>
-          <w:sz w:val="27"/>
-          <w:szCs w:val="27"/>
-        </w:rPr>
-      </w:pPr>
-      <w:r>
-        <w:rPr>
-          <w:rFonts w:ascii="Helvetica" w:hAnsi="Helvetica" w:cs="Helvetica"/>
-          <w:color w:val="000000"/>
-          <w:sz w:val="27"/>
-          <w:szCs w:val="27"/>
-        </w:rPr>
-        <w:t>The </w:t>
-      </w:r>
-      <w:proofErr w:type="gramStart"/>
-      <w:r>
-        <w:rPr>
-          <w:rStyle w:val="HTMLCode"/>
-          <w:color w:val="000000"/>
-          <w:sz w:val="27"/>
-          <w:szCs w:val="27"/>
-        </w:rPr>
-        <w:t>blur(</w:t>
-      </w:r>
-      <w:proofErr w:type="gramEnd"/>
-      <w:r>
-        <w:rPr>
-          <w:rStyle w:val="HTMLCode"/>
-          <w:color w:val="000000"/>
-          <w:sz w:val="27"/>
-          <w:szCs w:val="27"/>
-        </w:rPr>
-        <w:t>)</w:t>
-      </w:r>
-      <w:r>
-        <w:rPr>
-          <w:rFonts w:ascii="Helvetica" w:hAnsi="Helvetica" w:cs="Helvetica"/>
-          <w:color w:val="000000"/>
-          <w:sz w:val="27"/>
-          <w:szCs w:val="27"/>
-        </w:rPr>
-        <w:t> method attaches an event handler function to an HTML form field.</w:t>
-      </w:r>
-    </w:p>
-    <w:p>
-      <w:pPr>
-        <w:pStyle w:val="NormalWeb"/>
-        <w:shd w:val="clear" w:color="auto" w:fill="FFFFFF"/>
-        <w:spacing w:before="0" w:beforeAutospacing="0" w:after="150" w:afterAutospacing="0"/>
-        <w:rPr>
-          <w:rFonts w:ascii="Helvetica" w:hAnsi="Helvetica" w:cs="Helvetica"/>
-          <w:color w:val="000000"/>
-          <w:sz w:val="27"/>
-          <w:szCs w:val="27"/>
-        </w:rPr>
-      </w:pPr>
-      <w:r>
-        <w:rPr>
-          <w:rFonts w:ascii="Helvetica" w:hAnsi="Helvetica" w:cs="Helvetica"/>
-          <w:color w:val="000000"/>
-          <w:sz w:val="27"/>
-          <w:szCs w:val="27"/>
-        </w:rPr>
         <w:t>The function is executed when the form field loses focus:</w:t>
       </w:r>
     </w:p>
@@ -5778,91 +4886,27 @@
           <w:sz w:val="24"/>
           <w:szCs w:val="24"/>
         </w:rPr>
-        <w:t>$("input"</w:t>
-      </w:r>
-      <w:proofErr w:type="gramStart"/>
-      <w:r>
-        <w:rPr>
-          <w:color w:val="FFFFFF"/>
-          <w:sz w:val="24"/>
-          <w:szCs w:val="24"/>
-        </w:rPr>
-        <w:t>).blur</w:t>
-      </w:r>
-      <w:proofErr w:type="gramEnd"/>
-      <w:r>
-        <w:rPr>
-          <w:color w:val="FFFFFF"/>
-          <w:sz w:val="24"/>
-          <w:szCs w:val="24"/>
-        </w:rPr>
-        <w:t>(function(){</w:t>
-      </w:r>
-    </w:p>
-    <w:p>
-      <w:pPr>
-        <w:pStyle w:val="HTMLPreformatted"/>
-        <w:shd w:val="clear" w:color="auto" w:fill="373A43"/>
-        <w:spacing w:after="450" w:line="330" w:lineRule="atLeast"/>
-        <w:rPr>
-          <w:color w:val="FFFFFF"/>
-          <w:sz w:val="24"/>
-          <w:szCs w:val="24"/>
-        </w:rPr>
-      </w:pPr>
-      <w:r>
-        <w:rPr>
-          <w:color w:val="FFFFFF"/>
-          <w:sz w:val="24"/>
-          <w:szCs w:val="24"/>
-        </w:rPr>
-        <w:t xml:space="preserve">  $(this).</w:t>
-      </w:r>
-      <w:proofErr w:type="spellStart"/>
-      <w:proofErr w:type="gramStart"/>
-      <w:r>
-        <w:rPr>
-          <w:color w:val="FFFFFF"/>
-          <w:sz w:val="24"/>
-          <w:szCs w:val="24"/>
-        </w:rPr>
-        <w:t>css</w:t>
-      </w:r>
-      <w:proofErr w:type="spellEnd"/>
-      <w:r>
-        <w:rPr>
-          <w:color w:val="FFFFFF"/>
-          <w:sz w:val="24"/>
-          <w:szCs w:val="24"/>
-        </w:rPr>
-        <w:t>(</w:t>
-      </w:r>
-      <w:proofErr w:type="gramEnd"/>
-      <w:r>
-        <w:rPr>
-          <w:color w:val="FFFFFF"/>
-          <w:sz w:val="24"/>
-          <w:szCs w:val="24"/>
-        </w:rPr>
-        <w:t>"background-color", "#</w:t>
-      </w:r>
-      <w:proofErr w:type="spellStart"/>
-      <w:r>
-        <w:rPr>
-          <w:color w:val="FFFFFF"/>
-          <w:sz w:val="24"/>
-          <w:szCs w:val="24"/>
-        </w:rPr>
-        <w:t>ffffff</w:t>
-      </w:r>
-      <w:proofErr w:type="spellEnd"/>
-      <w:r>
-        <w:rPr>
-          <w:color w:val="FFFFFF"/>
-          <w:sz w:val="24"/>
-          <w:szCs w:val="24"/>
-        </w:rPr>
-        <w:t>");</w:t>
+        <w:t>$("input").blur(function(){</w:t>
+      </w:r>
+    </w:p>
+    <w:p>
+      <w:pPr>
+        <w:pStyle w:val="HTMLPreformatted"/>
+        <w:shd w:val="clear" w:color="auto" w:fill="373A43"/>
+        <w:spacing w:after="450" w:line="330" w:lineRule="atLeast"/>
+        <w:rPr>
+          <w:color w:val="FFFFFF"/>
+          <w:sz w:val="24"/>
+          <w:szCs w:val="24"/>
+        </w:rPr>
+      </w:pPr>
+      <w:r>
+        <w:rPr>
+          <w:color w:val="FFFFFF"/>
+          <w:sz w:val="24"/>
+          <w:szCs w:val="24"/>
+        </w:rPr>
+        <w:t xml:space="preserve">  $(this).css("background-color", "#ffffff");</w:t>
       </w:r>
     </w:p>
     <w:p>
@@ -5914,23 +4958,7 @@
           <w:rFonts w:ascii="Helvetica" w:hAnsi="Helvetica" w:cs="Helvetica"/>
           <w:color w:val="000000"/>
         </w:rPr>
-        <w:t xml:space="preserve">The </w:t>
-      </w:r>
-      <w:proofErr w:type="gramStart"/>
-      <w:r>
-        <w:rPr>
-          <w:rFonts w:ascii="Helvetica" w:hAnsi="Helvetica" w:cs="Helvetica"/>
-          <w:color w:val="000000"/>
-        </w:rPr>
-        <w:t>on(</w:t>
-      </w:r>
-      <w:proofErr w:type="gramEnd"/>
-      <w:r>
-        <w:rPr>
-          <w:rFonts w:ascii="Helvetica" w:hAnsi="Helvetica" w:cs="Helvetica"/>
-          <w:color w:val="000000"/>
-        </w:rPr>
-        <w:t>) Method</w:t>
+        <w:t>The on() Method</w:t>
       </w:r>
     </w:p>
     <w:p>
@@ -5954,7 +4982,6 @@
         </w:rPr>
         <w:t>The </w:t>
       </w:r>
-      <w:proofErr w:type="gramStart"/>
       <w:r>
         <w:rPr>
           <w:rStyle w:val="HTMLCode"/>
@@ -5962,9 +4989,39 @@
           <w:sz w:val="27"/>
           <w:szCs w:val="27"/>
         </w:rPr>
-        <w:t>on(</w:t>
-      </w:r>
-      <w:proofErr w:type="gramEnd"/>
+        <w:t>on()</w:t>
+      </w:r>
+      <w:r>
+        <w:rPr>
+          <w:rFonts w:ascii="Helvetica" w:hAnsi="Helvetica" w:cs="Helvetica"/>
+          <w:color w:val="000000"/>
+          <w:sz w:val="27"/>
+          <w:szCs w:val="27"/>
+        </w:rPr>
+        <w:t> method attaches one or more event handlers for the selected elements.</w:t>
+      </w:r>
+    </w:p>
+    <w:p>
+      <w:pPr>
+        <w:pStyle w:val="NormalWeb"/>
+        <w:shd w:val="clear" w:color="auto" w:fill="FFFFFF"/>
+        <w:spacing w:before="0" w:beforeAutospacing="0" w:after="150" w:afterAutospacing="0"/>
+        <w:rPr>
+          <w:rFonts w:ascii="Helvetica" w:hAnsi="Helvetica" w:cs="Helvetica"/>
+          <w:color w:val="000000"/>
+          <w:sz w:val="27"/>
+          <w:szCs w:val="27"/>
+        </w:rPr>
+      </w:pPr>
+      <w:r>
+        <w:rPr>
+          <w:rFonts w:ascii="Helvetica" w:hAnsi="Helvetica" w:cs="Helvetica"/>
+          <w:color w:val="000000"/>
+          <w:sz w:val="27"/>
+          <w:szCs w:val="27"/>
+        </w:rPr>
+        <w:t>Attach a click event to a </w:t>
+      </w:r>
       <w:r>
         <w:rPr>
           <w:rStyle w:val="HTMLCode"/>
@@ -5972,16 +5029,76 @@
           <w:sz w:val="27"/>
           <w:szCs w:val="27"/>
         </w:rPr>
-        <w:t>)</w:t>
-      </w:r>
-      <w:r>
-        <w:rPr>
-          <w:rFonts w:ascii="Helvetica" w:hAnsi="Helvetica" w:cs="Helvetica"/>
-          <w:color w:val="000000"/>
-          <w:sz w:val="27"/>
-          <w:szCs w:val="27"/>
-        </w:rPr>
-        <w:t> method attaches one or more event handlers for the selected elements.</w:t>
+        <w:t>&lt;p&gt;</w:t>
+      </w:r>
+      <w:r>
+        <w:rPr>
+          <w:rFonts w:ascii="Helvetica" w:hAnsi="Helvetica" w:cs="Helvetica"/>
+          <w:color w:val="000000"/>
+          <w:sz w:val="27"/>
+          <w:szCs w:val="27"/>
+        </w:rPr>
+        <w:t> element:</w:t>
+      </w:r>
+    </w:p>
+    <w:p>
+      <w:pPr>
+        <w:pStyle w:val="HTMLPreformatted"/>
+        <w:shd w:val="clear" w:color="auto" w:fill="373A43"/>
+        <w:spacing w:after="450" w:line="330" w:lineRule="atLeast"/>
+        <w:rPr>
+          <w:color w:val="FFFFFF"/>
+          <w:sz w:val="24"/>
+          <w:szCs w:val="24"/>
+        </w:rPr>
+      </w:pPr>
+      <w:r>
+        <w:rPr>
+          <w:color w:val="FFFFFF"/>
+          <w:sz w:val="24"/>
+          <w:szCs w:val="24"/>
+        </w:rPr>
+        <w:t>$("p").on("click", function(){</w:t>
+      </w:r>
+    </w:p>
+    <w:p>
+      <w:pPr>
+        <w:pStyle w:val="HTMLPreformatted"/>
+        <w:shd w:val="clear" w:color="auto" w:fill="373A43"/>
+        <w:spacing w:after="450" w:line="330" w:lineRule="atLeast"/>
+        <w:rPr>
+          <w:color w:val="FFFFFF"/>
+          <w:sz w:val="24"/>
+          <w:szCs w:val="24"/>
+        </w:rPr>
+      </w:pPr>
+      <w:r>
+        <w:rPr>
+          <w:color w:val="FFFFFF"/>
+          <w:sz w:val="24"/>
+          <w:szCs w:val="24"/>
+        </w:rPr>
+        <w:t xml:space="preserve">  $(this).hide();</w:t>
+      </w:r>
+    </w:p>
+    <w:p>
+      <w:pPr>
+        <w:pStyle w:val="HTMLPreformatted"/>
+        <w:shd w:val="clear" w:color="auto" w:fill="373A43"/>
+        <w:spacing w:after="450" w:line="330" w:lineRule="atLeast"/>
+        <w:rPr>
+          <w:color w:val="FFFFFF"/>
+          <w:sz w:val="24"/>
+          <w:szCs w:val="24"/>
+        </w:rPr>
+      </w:pPr>
+      <w:r>
+        <w:rPr>
+          <w:color w:val="FFFFFF"/>
+          <w:sz w:val="24"/>
+          <w:szCs w:val="24"/>
+        </w:rPr>
+        <w:t>});</w:t>
       </w:r>
     </w:p>
     <w:p>
@@ -6003,7 +5120,7 @@
           <w:sz w:val="27"/>
           <w:szCs w:val="27"/>
         </w:rPr>
-        <w:t>Attach a click event to a </w:t>
+        <w:t>Attach multiple event handlers to a </w:t>
       </w:r>
       <w:r>
         <w:rPr>
@@ -6041,63 +5158,187 @@
           <w:sz w:val="24"/>
           <w:szCs w:val="24"/>
         </w:rPr>
-        <w:t>$("p"</w:t>
-      </w:r>
-      <w:proofErr w:type="gramStart"/>
-      <w:r>
-        <w:rPr>
-          <w:color w:val="FFFFFF"/>
-          <w:sz w:val="24"/>
-          <w:szCs w:val="24"/>
-        </w:rPr>
-        <w:t>).on</w:t>
-      </w:r>
-      <w:proofErr w:type="gramEnd"/>
-      <w:r>
-        <w:rPr>
-          <w:color w:val="FFFFFF"/>
-          <w:sz w:val="24"/>
-          <w:szCs w:val="24"/>
-        </w:rPr>
-        <w:t>("click", function(){</w:t>
-      </w:r>
-    </w:p>
-    <w:p>
-      <w:pPr>
-        <w:pStyle w:val="HTMLPreformatted"/>
-        <w:shd w:val="clear" w:color="auto" w:fill="373A43"/>
-        <w:spacing w:after="450" w:line="330" w:lineRule="atLeast"/>
-        <w:rPr>
-          <w:color w:val="FFFFFF"/>
-          <w:sz w:val="24"/>
-          <w:szCs w:val="24"/>
-        </w:rPr>
-      </w:pPr>
-      <w:r>
-        <w:rPr>
-          <w:color w:val="FFFFFF"/>
-          <w:sz w:val="24"/>
-          <w:szCs w:val="24"/>
-        </w:rPr>
-        <w:t xml:space="preserve">  $(this</w:t>
-      </w:r>
-      <w:proofErr w:type="gramStart"/>
-      <w:r>
-        <w:rPr>
-          <w:color w:val="FFFFFF"/>
-          <w:sz w:val="24"/>
-          <w:szCs w:val="24"/>
-        </w:rPr>
-        <w:t>).hide</w:t>
-      </w:r>
-      <w:proofErr w:type="gramEnd"/>
-      <w:r>
-        <w:rPr>
-          <w:color w:val="FFFFFF"/>
-          <w:sz w:val="24"/>
-          <w:szCs w:val="24"/>
-        </w:rPr>
-        <w:t>();</w:t>
+        <w:t>$("p").on({</w:t>
+      </w:r>
+    </w:p>
+    <w:p>
+      <w:pPr>
+        <w:pStyle w:val="HTMLPreformatted"/>
+        <w:shd w:val="clear" w:color="auto" w:fill="373A43"/>
+        <w:spacing w:after="450" w:line="330" w:lineRule="atLeast"/>
+        <w:rPr>
+          <w:color w:val="FFFFFF"/>
+          <w:sz w:val="24"/>
+          <w:szCs w:val="24"/>
+        </w:rPr>
+      </w:pPr>
+      <w:r>
+        <w:rPr>
+          <w:color w:val="FFFFFF"/>
+          <w:sz w:val="24"/>
+          <w:szCs w:val="24"/>
+        </w:rPr>
+        <w:t xml:space="preserve">  mouseenter: function(){</w:t>
+      </w:r>
+    </w:p>
+    <w:p>
+      <w:pPr>
+        <w:pStyle w:val="HTMLPreformatted"/>
+        <w:shd w:val="clear" w:color="auto" w:fill="373A43"/>
+        <w:spacing w:after="450" w:line="330" w:lineRule="atLeast"/>
+        <w:rPr>
+          <w:color w:val="FFFFFF"/>
+          <w:sz w:val="24"/>
+          <w:szCs w:val="24"/>
+        </w:rPr>
+      </w:pPr>
+      <w:r>
+        <w:rPr>
+          <w:color w:val="FFFFFF"/>
+          <w:sz w:val="24"/>
+          <w:szCs w:val="24"/>
+        </w:rPr>
+        <w:t xml:space="preserve">    $(this).css("background-color", "lightgray");</w:t>
+      </w:r>
+    </w:p>
+    <w:p>
+      <w:pPr>
+        <w:pStyle w:val="HTMLPreformatted"/>
+        <w:shd w:val="clear" w:color="auto" w:fill="373A43"/>
+        <w:spacing w:after="450" w:line="330" w:lineRule="atLeast"/>
+        <w:rPr>
+          <w:color w:val="FFFFFF"/>
+          <w:sz w:val="24"/>
+          <w:szCs w:val="24"/>
+        </w:rPr>
+      </w:pPr>
+      <w:r>
+        <w:rPr>
+          <w:color w:val="FFFFFF"/>
+          <w:sz w:val="24"/>
+          <w:szCs w:val="24"/>
+        </w:rPr>
+        <w:t xml:space="preserve">  },</w:t>
+      </w:r>
+    </w:p>
+    <w:p>
+      <w:pPr>
+        <w:pStyle w:val="HTMLPreformatted"/>
+        <w:shd w:val="clear" w:color="auto" w:fill="373A43"/>
+        <w:spacing w:after="450" w:line="330" w:lineRule="atLeast"/>
+        <w:rPr>
+          <w:color w:val="FFFFFF"/>
+          <w:sz w:val="24"/>
+          <w:szCs w:val="24"/>
+        </w:rPr>
+      </w:pPr>
+      <w:r>
+        <w:rPr>
+          <w:color w:val="FFFFFF"/>
+          <w:sz w:val="24"/>
+          <w:szCs w:val="24"/>
+        </w:rPr>
+        <w:t xml:space="preserve">  mouseleave: function(){</w:t>
+      </w:r>
+    </w:p>
+    <w:p>
+      <w:pPr>
+        <w:pStyle w:val="HTMLPreformatted"/>
+        <w:shd w:val="clear" w:color="auto" w:fill="373A43"/>
+        <w:spacing w:after="450" w:line="330" w:lineRule="atLeast"/>
+        <w:rPr>
+          <w:color w:val="FFFFFF"/>
+          <w:sz w:val="24"/>
+          <w:szCs w:val="24"/>
+        </w:rPr>
+      </w:pPr>
+      <w:r>
+        <w:rPr>
+          <w:color w:val="FFFFFF"/>
+          <w:sz w:val="24"/>
+          <w:szCs w:val="24"/>
+        </w:rPr>
+        <w:t xml:space="preserve">    $(this).css("background-color", "lightblue");</w:t>
+      </w:r>
+    </w:p>
+    <w:p>
+      <w:pPr>
+        <w:pStyle w:val="HTMLPreformatted"/>
+        <w:shd w:val="clear" w:color="auto" w:fill="373A43"/>
+        <w:spacing w:after="450" w:line="330" w:lineRule="atLeast"/>
+        <w:rPr>
+          <w:color w:val="FFFFFF"/>
+          <w:sz w:val="24"/>
+          <w:szCs w:val="24"/>
+        </w:rPr>
+      </w:pPr>
+      <w:r>
+        <w:rPr>
+          <w:color w:val="FFFFFF"/>
+          <w:sz w:val="24"/>
+          <w:szCs w:val="24"/>
+        </w:rPr>
+        <w:t xml:space="preserve">  },</w:t>
+      </w:r>
+    </w:p>
+    <w:p>
+      <w:pPr>
+        <w:pStyle w:val="HTMLPreformatted"/>
+        <w:shd w:val="clear" w:color="auto" w:fill="373A43"/>
+        <w:spacing w:after="450" w:line="330" w:lineRule="atLeast"/>
+        <w:rPr>
+          <w:color w:val="FFFFFF"/>
+          <w:sz w:val="24"/>
+          <w:szCs w:val="24"/>
+        </w:rPr>
+      </w:pPr>
+      <w:r>
+        <w:rPr>
+          <w:color w:val="FFFFFF"/>
+          <w:sz w:val="24"/>
+          <w:szCs w:val="24"/>
+        </w:rPr>
+        <w:t xml:space="preserve">  click: function(){</w:t>
+      </w:r>
+    </w:p>
+    <w:p>
+      <w:pPr>
+        <w:pStyle w:val="HTMLPreformatted"/>
+        <w:shd w:val="clear" w:color="auto" w:fill="373A43"/>
+        <w:spacing w:after="450" w:line="330" w:lineRule="atLeast"/>
+        <w:rPr>
+          <w:color w:val="FFFFFF"/>
+          <w:sz w:val="24"/>
+          <w:szCs w:val="24"/>
+        </w:rPr>
+      </w:pPr>
+      <w:r>
+        <w:rPr>
+          <w:color w:val="FFFFFF"/>
+          <w:sz w:val="24"/>
+          <w:szCs w:val="24"/>
+        </w:rPr>
+        <w:t xml:space="preserve">    $(this).css("background-color", "yellow");</w:t>
+      </w:r>
+    </w:p>
+    <w:p>
+      <w:pPr>
+        <w:pStyle w:val="HTMLPreformatted"/>
+        <w:shd w:val="clear" w:color="auto" w:fill="373A43"/>
+        <w:spacing w:after="450" w:line="330" w:lineRule="atLeast"/>
+        <w:rPr>
+          <w:color w:val="FFFFFF"/>
+          <w:sz w:val="24"/>
+          <w:szCs w:val="24"/>
+        </w:rPr>
+      </w:pPr>
+      <w:r>
+        <w:rPr>
+          <w:color w:val="FFFFFF"/>
+          <w:sz w:val="24"/>
+          <w:szCs w:val="24"/>
+        </w:rPr>
+        <w:t xml:space="preserve">  }</w:t>
       </w:r>
     </w:p>
     <w:p>
@@ -6121,494 +5362,388 @@
       </w:r>
     </w:p>
     <w:p>
-      <w:pPr>
-        <w:pStyle w:val="NormalWeb"/>
-        <w:shd w:val="clear" w:color="auto" w:fill="FFFFFF"/>
-        <w:spacing w:before="0" w:beforeAutospacing="0" w:after="150" w:afterAutospacing="0"/>
-        <w:rPr>
-          <w:rFonts w:ascii="Helvetica" w:hAnsi="Helvetica" w:cs="Helvetica"/>
-          <w:color w:val="000000"/>
-          <w:sz w:val="27"/>
-          <w:szCs w:val="27"/>
-        </w:rPr>
-      </w:pPr>
-      <w:r>
-        <w:rPr>
-          <w:rFonts w:ascii="Helvetica" w:hAnsi="Helvetica" w:cs="Helvetica"/>
-          <w:color w:val="000000"/>
-          <w:sz w:val="27"/>
-          <w:szCs w:val="27"/>
-        </w:rPr>
-        <w:t>Attach multiple event handlers to a </w:t>
-      </w:r>
-      <w:r>
-        <w:rPr>
-          <w:rStyle w:val="HTMLCode"/>
-          <w:color w:val="000000"/>
-          <w:sz w:val="27"/>
-          <w:szCs w:val="27"/>
-        </w:rPr>
-        <w:t>&lt;p&gt;</w:t>
-      </w:r>
-      <w:r>
-        <w:rPr>
-          <w:rFonts w:ascii="Helvetica" w:hAnsi="Helvetica" w:cs="Helvetica"/>
-          <w:color w:val="000000"/>
-          <w:sz w:val="27"/>
-          <w:szCs w:val="27"/>
-        </w:rPr>
-        <w:t> element:</w:t>
-      </w:r>
-    </w:p>
-    <w:p>
-      <w:pPr>
-        <w:pStyle w:val="HTMLPreformatted"/>
-        <w:shd w:val="clear" w:color="auto" w:fill="373A43"/>
-        <w:spacing w:after="450" w:line="330" w:lineRule="atLeast"/>
-        <w:rPr>
-          <w:color w:val="FFFFFF"/>
-          <w:sz w:val="24"/>
-          <w:szCs w:val="24"/>
-        </w:rPr>
-      </w:pPr>
-      <w:r>
-        <w:rPr>
-          <w:color w:val="FFFFFF"/>
-          <w:sz w:val="24"/>
-          <w:szCs w:val="24"/>
-        </w:rPr>
-        <w:t>$("p"</w:t>
-      </w:r>
-      <w:proofErr w:type="gramStart"/>
-      <w:r>
-        <w:rPr>
-          <w:color w:val="FFFFFF"/>
-          <w:sz w:val="24"/>
-          <w:szCs w:val="24"/>
-        </w:rPr>
-        <w:t>).on</w:t>
-      </w:r>
-      <w:proofErr w:type="gramEnd"/>
-      <w:r>
-        <w:rPr>
-          <w:color w:val="FFFFFF"/>
-          <w:sz w:val="24"/>
-          <w:szCs w:val="24"/>
-        </w:rPr>
-        <w:t>({</w:t>
-      </w:r>
-    </w:p>
-    <w:p>
-      <w:pPr>
-        <w:pStyle w:val="HTMLPreformatted"/>
-        <w:shd w:val="clear" w:color="auto" w:fill="373A43"/>
-        <w:spacing w:after="450" w:line="330" w:lineRule="atLeast"/>
-        <w:rPr>
-          <w:color w:val="FFFFFF"/>
-          <w:sz w:val="24"/>
-          <w:szCs w:val="24"/>
-        </w:rPr>
-      </w:pPr>
-      <w:r>
-        <w:rPr>
-          <w:color w:val="FFFFFF"/>
-          <w:sz w:val="24"/>
-          <w:szCs w:val="24"/>
-        </w:rPr>
-        <w:t xml:space="preserve">  </w:t>
-      </w:r>
-      <w:proofErr w:type="spellStart"/>
-      <w:r>
-        <w:rPr>
-          <w:color w:val="FFFFFF"/>
-          <w:sz w:val="24"/>
-          <w:szCs w:val="24"/>
-        </w:rPr>
-        <w:t>mouseenter</w:t>
-      </w:r>
-      <w:proofErr w:type="spellEnd"/>
-      <w:r>
-        <w:rPr>
-          <w:color w:val="FFFFFF"/>
-          <w:sz w:val="24"/>
-          <w:szCs w:val="24"/>
-        </w:rPr>
-        <w:t xml:space="preserve">: </w:t>
-      </w:r>
-      <w:proofErr w:type="gramStart"/>
-      <w:r>
-        <w:rPr>
-          <w:color w:val="FFFFFF"/>
-          <w:sz w:val="24"/>
-          <w:szCs w:val="24"/>
-        </w:rPr>
-        <w:t>function(</w:t>
-      </w:r>
-      <w:proofErr w:type="gramEnd"/>
-      <w:r>
-        <w:rPr>
-          <w:color w:val="FFFFFF"/>
-          <w:sz w:val="24"/>
-          <w:szCs w:val="24"/>
-        </w:rPr>
-        <w:t>){</w:t>
-      </w:r>
-    </w:p>
-    <w:p>
-      <w:pPr>
-        <w:pStyle w:val="HTMLPreformatted"/>
-        <w:shd w:val="clear" w:color="auto" w:fill="373A43"/>
-        <w:spacing w:after="450" w:line="330" w:lineRule="atLeast"/>
-        <w:rPr>
-          <w:color w:val="FFFFFF"/>
-          <w:sz w:val="24"/>
-          <w:szCs w:val="24"/>
-        </w:rPr>
-      </w:pPr>
-      <w:r>
-        <w:rPr>
-          <w:color w:val="FFFFFF"/>
-          <w:sz w:val="24"/>
-          <w:szCs w:val="24"/>
-        </w:rPr>
-        <w:t xml:space="preserve">    $(this).</w:t>
-      </w:r>
-      <w:proofErr w:type="spellStart"/>
-      <w:proofErr w:type="gramStart"/>
-      <w:r>
-        <w:rPr>
-          <w:color w:val="FFFFFF"/>
-          <w:sz w:val="24"/>
-          <w:szCs w:val="24"/>
-        </w:rPr>
-        <w:t>css</w:t>
-      </w:r>
-      <w:proofErr w:type="spellEnd"/>
-      <w:r>
-        <w:rPr>
-          <w:color w:val="FFFFFF"/>
-          <w:sz w:val="24"/>
-          <w:szCs w:val="24"/>
-        </w:rPr>
-        <w:t>(</w:t>
-      </w:r>
-      <w:proofErr w:type="gramEnd"/>
-      <w:r>
-        <w:rPr>
-          <w:color w:val="FFFFFF"/>
-          <w:sz w:val="24"/>
-          <w:szCs w:val="24"/>
-        </w:rPr>
-        <w:t>"background-color", "</w:t>
-      </w:r>
-      <w:proofErr w:type="spellStart"/>
-      <w:r>
-        <w:rPr>
-          <w:color w:val="FFFFFF"/>
-          <w:sz w:val="24"/>
-          <w:szCs w:val="24"/>
-        </w:rPr>
-        <w:t>lightgray</w:t>
-      </w:r>
-      <w:proofErr w:type="spellEnd"/>
-      <w:r>
-        <w:rPr>
-          <w:color w:val="FFFFFF"/>
-          <w:sz w:val="24"/>
-          <w:szCs w:val="24"/>
-        </w:rPr>
-        <w:t>");</w:t>
-      </w:r>
-    </w:p>
-    <w:p>
-      <w:pPr>
-        <w:pStyle w:val="HTMLPreformatted"/>
-        <w:shd w:val="clear" w:color="auto" w:fill="373A43"/>
-        <w:spacing w:after="450" w:line="330" w:lineRule="atLeast"/>
-        <w:rPr>
-          <w:color w:val="FFFFFF"/>
-          <w:sz w:val="24"/>
-          <w:szCs w:val="24"/>
-        </w:rPr>
-      </w:pPr>
-      <w:r>
-        <w:rPr>
-          <w:color w:val="FFFFFF"/>
-          <w:sz w:val="24"/>
-          <w:szCs w:val="24"/>
-        </w:rPr>
-        <w:t xml:space="preserve">  },</w:t>
-      </w:r>
-    </w:p>
-    <w:p>
-      <w:pPr>
-        <w:pStyle w:val="HTMLPreformatted"/>
-        <w:shd w:val="clear" w:color="auto" w:fill="373A43"/>
-        <w:spacing w:after="450" w:line="330" w:lineRule="atLeast"/>
-        <w:rPr>
-          <w:color w:val="FFFFFF"/>
-          <w:sz w:val="24"/>
-          <w:szCs w:val="24"/>
-        </w:rPr>
-      </w:pPr>
-      <w:r>
-        <w:rPr>
-          <w:color w:val="FFFFFF"/>
-          <w:sz w:val="24"/>
-          <w:szCs w:val="24"/>
-        </w:rPr>
-        <w:t xml:space="preserve">  </w:t>
-      </w:r>
-      <w:proofErr w:type="spellStart"/>
-      <w:r>
-        <w:rPr>
-          <w:color w:val="FFFFFF"/>
-          <w:sz w:val="24"/>
-          <w:szCs w:val="24"/>
-        </w:rPr>
-        <w:t>mouseleave</w:t>
-      </w:r>
-      <w:proofErr w:type="spellEnd"/>
-      <w:r>
-        <w:rPr>
-          <w:color w:val="FFFFFF"/>
-          <w:sz w:val="24"/>
-          <w:szCs w:val="24"/>
-        </w:rPr>
-        <w:t xml:space="preserve">: </w:t>
-      </w:r>
-      <w:proofErr w:type="gramStart"/>
-      <w:r>
-        <w:rPr>
-          <w:color w:val="FFFFFF"/>
-          <w:sz w:val="24"/>
-          <w:szCs w:val="24"/>
-        </w:rPr>
-        <w:t>function(</w:t>
-      </w:r>
-      <w:proofErr w:type="gramEnd"/>
-      <w:r>
-        <w:rPr>
-          <w:color w:val="FFFFFF"/>
-          <w:sz w:val="24"/>
-          <w:szCs w:val="24"/>
-        </w:rPr>
-        <w:t>){</w:t>
-      </w:r>
-    </w:p>
-    <w:p>
-      <w:pPr>
-        <w:pStyle w:val="HTMLPreformatted"/>
-        <w:shd w:val="clear" w:color="auto" w:fill="373A43"/>
-        <w:spacing w:after="450" w:line="330" w:lineRule="atLeast"/>
-        <w:rPr>
-          <w:color w:val="FFFFFF"/>
-          <w:sz w:val="24"/>
-          <w:szCs w:val="24"/>
-        </w:rPr>
-      </w:pPr>
-      <w:r>
-        <w:rPr>
-          <w:color w:val="FFFFFF"/>
-          <w:sz w:val="24"/>
-          <w:szCs w:val="24"/>
-        </w:rPr>
-        <w:t xml:space="preserve">    $(this).</w:t>
-      </w:r>
-      <w:proofErr w:type="spellStart"/>
-      <w:proofErr w:type="gramStart"/>
-      <w:r>
-        <w:rPr>
-          <w:color w:val="FFFFFF"/>
-          <w:sz w:val="24"/>
-          <w:szCs w:val="24"/>
-        </w:rPr>
-        <w:t>css</w:t>
-      </w:r>
-      <w:proofErr w:type="spellEnd"/>
-      <w:r>
-        <w:rPr>
-          <w:color w:val="FFFFFF"/>
-          <w:sz w:val="24"/>
-          <w:szCs w:val="24"/>
-        </w:rPr>
-        <w:t>(</w:t>
-      </w:r>
-      <w:proofErr w:type="gramEnd"/>
-      <w:r>
-        <w:rPr>
-          <w:color w:val="FFFFFF"/>
-          <w:sz w:val="24"/>
-          <w:szCs w:val="24"/>
-        </w:rPr>
-        <w:t>"background-color", "</w:t>
-      </w:r>
-      <w:proofErr w:type="spellStart"/>
-      <w:r>
-        <w:rPr>
-          <w:color w:val="FFFFFF"/>
-          <w:sz w:val="24"/>
-          <w:szCs w:val="24"/>
-        </w:rPr>
-        <w:t>lightblue</w:t>
-      </w:r>
-      <w:proofErr w:type="spellEnd"/>
-      <w:r>
-        <w:rPr>
-          <w:color w:val="FFFFFF"/>
-          <w:sz w:val="24"/>
-          <w:szCs w:val="24"/>
-        </w:rPr>
-        <w:t>");</w:t>
-      </w:r>
-    </w:p>
-    <w:p>
-      <w:pPr>
-        <w:pStyle w:val="HTMLPreformatted"/>
-        <w:shd w:val="clear" w:color="auto" w:fill="373A43"/>
-        <w:spacing w:after="450" w:line="330" w:lineRule="atLeast"/>
-        <w:rPr>
-          <w:color w:val="FFFFFF"/>
-          <w:sz w:val="24"/>
-          <w:szCs w:val="24"/>
-        </w:rPr>
-      </w:pPr>
-      <w:r>
-        <w:rPr>
-          <w:color w:val="FFFFFF"/>
-          <w:sz w:val="24"/>
-          <w:szCs w:val="24"/>
-        </w:rPr>
-        <w:t xml:space="preserve">  },</w:t>
-      </w:r>
-    </w:p>
-    <w:p>
-      <w:pPr>
-        <w:pStyle w:val="HTMLPreformatted"/>
-        <w:shd w:val="clear" w:color="auto" w:fill="373A43"/>
-        <w:spacing w:after="450" w:line="330" w:lineRule="atLeast"/>
-        <w:rPr>
-          <w:color w:val="FFFFFF"/>
-          <w:sz w:val="24"/>
-          <w:szCs w:val="24"/>
-        </w:rPr>
-      </w:pPr>
-      <w:r>
-        <w:rPr>
-          <w:color w:val="FFFFFF"/>
-          <w:sz w:val="24"/>
-          <w:szCs w:val="24"/>
-        </w:rPr>
-        <w:t xml:space="preserve">  click: </w:t>
-      </w:r>
-      <w:proofErr w:type="gramStart"/>
-      <w:r>
-        <w:rPr>
-          <w:color w:val="FFFFFF"/>
-          <w:sz w:val="24"/>
-          <w:szCs w:val="24"/>
-        </w:rPr>
-        <w:t>function(</w:t>
-      </w:r>
-      <w:proofErr w:type="gramEnd"/>
-      <w:r>
-        <w:rPr>
-          <w:color w:val="FFFFFF"/>
-          <w:sz w:val="24"/>
-          <w:szCs w:val="24"/>
-        </w:rPr>
-        <w:t>){</w:t>
-      </w:r>
-    </w:p>
-    <w:p>
-      <w:pPr>
-        <w:pStyle w:val="HTMLPreformatted"/>
-        <w:shd w:val="clear" w:color="auto" w:fill="373A43"/>
-        <w:spacing w:after="450" w:line="330" w:lineRule="atLeast"/>
-        <w:rPr>
-          <w:color w:val="FFFFFF"/>
-          <w:sz w:val="24"/>
-          <w:szCs w:val="24"/>
-        </w:rPr>
-      </w:pPr>
-      <w:r>
-        <w:rPr>
-          <w:color w:val="FFFFFF"/>
-          <w:sz w:val="24"/>
-          <w:szCs w:val="24"/>
-        </w:rPr>
-        <w:t xml:space="preserve">    $(this).</w:t>
-      </w:r>
-      <w:proofErr w:type="spellStart"/>
-      <w:proofErr w:type="gramStart"/>
-      <w:r>
-        <w:rPr>
-          <w:color w:val="FFFFFF"/>
-          <w:sz w:val="24"/>
-          <w:szCs w:val="24"/>
-        </w:rPr>
-        <w:t>css</w:t>
-      </w:r>
-      <w:proofErr w:type="spellEnd"/>
-      <w:r>
-        <w:rPr>
-          <w:color w:val="FFFFFF"/>
-          <w:sz w:val="24"/>
-          <w:szCs w:val="24"/>
-        </w:rPr>
-        <w:t>(</w:t>
-      </w:r>
-      <w:proofErr w:type="gramEnd"/>
-      <w:r>
-        <w:rPr>
-          <w:color w:val="FFFFFF"/>
-          <w:sz w:val="24"/>
-          <w:szCs w:val="24"/>
-        </w:rPr>
-        <w:t>"background-color", "yellow");</w:t>
-      </w:r>
-    </w:p>
-    <w:p>
-      <w:pPr>
-        <w:pStyle w:val="HTMLPreformatted"/>
-        <w:shd w:val="clear" w:color="auto" w:fill="373A43"/>
-        <w:spacing w:after="450" w:line="330" w:lineRule="atLeast"/>
-        <w:rPr>
-          <w:color w:val="FFFFFF"/>
-          <w:sz w:val="24"/>
-          <w:szCs w:val="24"/>
-        </w:rPr>
-      </w:pPr>
-      <w:r>
-        <w:rPr>
-          <w:color w:val="FFFFFF"/>
-          <w:sz w:val="24"/>
-          <w:szCs w:val="24"/>
-        </w:rPr>
-        <w:t xml:space="preserve">  }</w:t>
-      </w:r>
-    </w:p>
-    <w:p>
-      <w:pPr>
-        <w:pStyle w:val="HTMLPreformatted"/>
-        <w:shd w:val="clear" w:color="auto" w:fill="373A43"/>
-        <w:spacing w:after="450" w:line="330" w:lineRule="atLeast"/>
-        <w:rPr>
-          <w:color w:val="FFFFFF"/>
-          <w:sz w:val="24"/>
-          <w:szCs w:val="24"/>
-        </w:rPr>
-      </w:pPr>
-      <w:r>
-        <w:rPr>
-          <w:color w:val="FFFFFF"/>
-          <w:sz w:val="24"/>
-          <w:szCs w:val="24"/>
-        </w:rPr>
-        <w:t>});</w:t>
-      </w:r>
-    </w:p>
-    <w:p/>
+      <w:r>
+        <w:rPr>
+          <w:noProof/>
+        </w:rPr>
+        <w:lastRenderedPageBreak/>
+        <w:drawing>
+          <wp:inline distT="0" distB="0" distL="0" distR="0" wp14:anchorId="11DA4A2E" wp14:editId="1780B96B">
+            <wp:extent cx="5731510" cy="3222625"/>
+            <wp:effectExtent l="0" t="0" r="0" b="0"/>
+            <wp:docPr id="1" name="Picture 1" descr="A screenshot of a computer&#10;&#10;Description automatically generated"/>
+            <wp:cNvGraphicFramePr>
+              <a:graphicFrameLocks xmlns:a="http://schemas.openxmlformats.org/drawingml/2006/main" noChangeAspect="1"/>
+            </wp:cNvGraphicFramePr>
+            <a:graphic xmlns:a="http://schemas.openxmlformats.org/drawingml/2006/main">
+              <a:graphicData uri="http://schemas.openxmlformats.org/drawingml/2006/picture">
+                <pic:pic xmlns:pic="http://schemas.openxmlformats.org/drawingml/2006/picture">
+                  <pic:nvPicPr>
+                    <pic:cNvPr id="1" name="Picture 1" descr="A screenshot of a computer&#10;&#10;Description automatically generated"/>
+                    <pic:cNvPicPr/>
+                  </pic:nvPicPr>
+                  <pic:blipFill>
+                    <a:blip r:embed="rId6"/>
+                    <a:stretch>
+                      <a:fillRect/>
+                    </a:stretch>
+                  </pic:blipFill>
+                  <pic:spPr>
+                    <a:xfrm>
+                      <a:off x="0" y="0"/>
+                      <a:ext cx="5731510" cy="3222625"/>
+                    </a:xfrm>
+                    <a:prstGeom prst="rect">
+                      <a:avLst/>
+                    </a:prstGeom>
+                  </pic:spPr>
+                </pic:pic>
+              </a:graphicData>
+            </a:graphic>
+          </wp:inline>
+        </w:drawing>
+      </w:r>
+    </w:p>
+    <w:p>
+      <w:r>
+        <w:rPr>
+          <w:noProof/>
+        </w:rPr>
+        <w:drawing>
+          <wp:inline distT="0" distB="0" distL="0" distR="0" wp14:anchorId="48D23A8B" wp14:editId="203A2AD2">
+            <wp:extent cx="5731510" cy="3222625"/>
+            <wp:effectExtent l="0" t="0" r="0" b="0"/>
+            <wp:docPr id="2" name="Picture 2"/>
+            <wp:cNvGraphicFramePr>
+              <a:graphicFrameLocks xmlns:a="http://schemas.openxmlformats.org/drawingml/2006/main" noChangeAspect="1"/>
+            </wp:cNvGraphicFramePr>
+            <a:graphic xmlns:a="http://schemas.openxmlformats.org/drawingml/2006/main">
+              <a:graphicData uri="http://schemas.openxmlformats.org/drawingml/2006/picture">
+                <pic:pic xmlns:pic="http://schemas.openxmlformats.org/drawingml/2006/picture">
+                  <pic:nvPicPr>
+                    <pic:cNvPr id="1" name=""/>
+                    <pic:cNvPicPr/>
+                  </pic:nvPicPr>
+                  <pic:blipFill>
+                    <a:blip r:embed="rId7"/>
+                    <a:stretch>
+                      <a:fillRect/>
+                    </a:stretch>
+                  </pic:blipFill>
+                  <pic:spPr>
+                    <a:xfrm>
+                      <a:off x="0" y="0"/>
+                      <a:ext cx="5731510" cy="3222625"/>
+                    </a:xfrm>
+                    <a:prstGeom prst="rect">
+                      <a:avLst/>
+                    </a:prstGeom>
+                  </pic:spPr>
+                </pic:pic>
+              </a:graphicData>
+            </a:graphic>
+          </wp:inline>
+        </w:drawing>
+      </w:r>
+    </w:p>
+    <w:p>
+      <w:r>
+        <w:rPr>
+          <w:noProof/>
+        </w:rPr>
+        <w:lastRenderedPageBreak/>
+        <w:drawing>
+          <wp:inline distT="0" distB="0" distL="0" distR="0" wp14:anchorId="36BB14EF" wp14:editId="522308B1">
+            <wp:extent cx="5731510" cy="3222625"/>
+            <wp:effectExtent l="0" t="0" r="0" b="0"/>
+            <wp:docPr id="3" name="Picture 3"/>
+            <wp:cNvGraphicFramePr>
+              <a:graphicFrameLocks xmlns:a="http://schemas.openxmlformats.org/drawingml/2006/main" noChangeAspect="1"/>
+            </wp:cNvGraphicFramePr>
+            <a:graphic xmlns:a="http://schemas.openxmlformats.org/drawingml/2006/main">
+              <a:graphicData uri="http://schemas.openxmlformats.org/drawingml/2006/picture">
+                <pic:pic xmlns:pic="http://schemas.openxmlformats.org/drawingml/2006/picture">
+                  <pic:nvPicPr>
+                    <pic:cNvPr id="1" name=""/>
+                    <pic:cNvPicPr/>
+                  </pic:nvPicPr>
+                  <pic:blipFill>
+                    <a:blip r:embed="rId8"/>
+                    <a:stretch>
+                      <a:fillRect/>
+                    </a:stretch>
+                  </pic:blipFill>
+                  <pic:spPr>
+                    <a:xfrm>
+                      <a:off x="0" y="0"/>
+                      <a:ext cx="5731510" cy="3222625"/>
+                    </a:xfrm>
+                    <a:prstGeom prst="rect">
+                      <a:avLst/>
+                    </a:prstGeom>
+                  </pic:spPr>
+                </pic:pic>
+              </a:graphicData>
+            </a:graphic>
+          </wp:inline>
+        </w:drawing>
+      </w:r>
+    </w:p>
+    <w:p>
+      <w:r>
+        <w:rPr>
+          <w:noProof/>
+        </w:rPr>
+        <w:drawing>
+          <wp:inline distT="0" distB="0" distL="0" distR="0" wp14:anchorId="113E1AB2" wp14:editId="71F8D3C9">
+            <wp:extent cx="5731510" cy="3222625"/>
+            <wp:effectExtent l="0" t="0" r="0" b="0"/>
+            <wp:docPr id="4" name="Picture 4"/>
+            <wp:cNvGraphicFramePr>
+              <a:graphicFrameLocks xmlns:a="http://schemas.openxmlformats.org/drawingml/2006/main" noChangeAspect="1"/>
+            </wp:cNvGraphicFramePr>
+            <a:graphic xmlns:a="http://schemas.openxmlformats.org/drawingml/2006/main">
+              <a:graphicData uri="http://schemas.openxmlformats.org/drawingml/2006/picture">
+                <pic:pic xmlns:pic="http://schemas.openxmlformats.org/drawingml/2006/picture">
+                  <pic:nvPicPr>
+                    <pic:cNvPr id="1" name=""/>
+                    <pic:cNvPicPr/>
+                  </pic:nvPicPr>
+                  <pic:blipFill>
+                    <a:blip r:embed="rId9"/>
+                    <a:stretch>
+                      <a:fillRect/>
+                    </a:stretch>
+                  </pic:blipFill>
+                  <pic:spPr>
+                    <a:xfrm>
+                      <a:off x="0" y="0"/>
+                      <a:ext cx="5731510" cy="3222625"/>
+                    </a:xfrm>
+                    <a:prstGeom prst="rect">
+                      <a:avLst/>
+                    </a:prstGeom>
+                  </pic:spPr>
+                </pic:pic>
+              </a:graphicData>
+            </a:graphic>
+          </wp:inline>
+        </w:drawing>
+      </w:r>
+    </w:p>
+    <w:p>
+      <w:r>
+        <w:rPr>
+          <w:noProof/>
+        </w:rPr>
+        <w:lastRenderedPageBreak/>
+        <w:drawing>
+          <wp:inline distT="0" distB="0" distL="0" distR="0" wp14:anchorId="57C3BC31" wp14:editId="72F049EA">
+            <wp:extent cx="5731510" cy="3222625"/>
+            <wp:effectExtent l="0" t="0" r="0" b="0"/>
+            <wp:docPr id="5" name="Picture 5"/>
+            <wp:cNvGraphicFramePr>
+              <a:graphicFrameLocks xmlns:a="http://schemas.openxmlformats.org/drawingml/2006/main" noChangeAspect="1"/>
+            </wp:cNvGraphicFramePr>
+            <a:graphic xmlns:a="http://schemas.openxmlformats.org/drawingml/2006/main">
+              <a:graphicData uri="http://schemas.openxmlformats.org/drawingml/2006/picture">
+                <pic:pic xmlns:pic="http://schemas.openxmlformats.org/drawingml/2006/picture">
+                  <pic:nvPicPr>
+                    <pic:cNvPr id="1" name=""/>
+                    <pic:cNvPicPr/>
+                  </pic:nvPicPr>
+                  <pic:blipFill>
+                    <a:blip r:embed="rId10"/>
+                    <a:stretch>
+                      <a:fillRect/>
+                    </a:stretch>
+                  </pic:blipFill>
+                  <pic:spPr>
+                    <a:xfrm>
+                      <a:off x="0" y="0"/>
+                      <a:ext cx="5731510" cy="3222625"/>
+                    </a:xfrm>
+                    <a:prstGeom prst="rect">
+                      <a:avLst/>
+                    </a:prstGeom>
+                  </pic:spPr>
+                </pic:pic>
+              </a:graphicData>
+            </a:graphic>
+          </wp:inline>
+        </w:drawing>
+      </w:r>
+    </w:p>
+    <w:p>
+      <w:r>
+        <w:rPr>
+          <w:noProof/>
+        </w:rPr>
+        <w:drawing>
+          <wp:inline distT="0" distB="0" distL="0" distR="0" wp14:anchorId="0EB481A2" wp14:editId="728F70FA">
+            <wp:extent cx="5731510" cy="3222625"/>
+            <wp:effectExtent l="0" t="0" r="0" b="0"/>
+            <wp:docPr id="6" name="Picture 6"/>
+            <wp:cNvGraphicFramePr>
+              <a:graphicFrameLocks xmlns:a="http://schemas.openxmlformats.org/drawingml/2006/main" noChangeAspect="1"/>
+            </wp:cNvGraphicFramePr>
+            <a:graphic xmlns:a="http://schemas.openxmlformats.org/drawingml/2006/main">
+              <a:graphicData uri="http://schemas.openxmlformats.org/drawingml/2006/picture">
+                <pic:pic xmlns:pic="http://schemas.openxmlformats.org/drawingml/2006/picture">
+                  <pic:nvPicPr>
+                    <pic:cNvPr id="1" name=""/>
+                    <pic:cNvPicPr/>
+                  </pic:nvPicPr>
+                  <pic:blipFill>
+                    <a:blip r:embed="rId11"/>
+                    <a:stretch>
+                      <a:fillRect/>
+                    </a:stretch>
+                  </pic:blipFill>
+                  <pic:spPr>
+                    <a:xfrm>
+                      <a:off x="0" y="0"/>
+                      <a:ext cx="5731510" cy="3222625"/>
+                    </a:xfrm>
+                    <a:prstGeom prst="rect">
+                      <a:avLst/>
+                    </a:prstGeom>
+                  </pic:spPr>
+                </pic:pic>
+              </a:graphicData>
+            </a:graphic>
+          </wp:inline>
+        </w:drawing>
+      </w:r>
+    </w:p>
+    <w:p>
+      <w:r>
+        <w:rPr>
+          <w:noProof/>
+        </w:rPr>
+        <w:lastRenderedPageBreak/>
+        <w:drawing>
+          <wp:inline distT="0" distB="0" distL="0" distR="0" wp14:anchorId="422E1E7F" wp14:editId="654AFA99">
+            <wp:extent cx="5731510" cy="3222625"/>
+            <wp:effectExtent l="0" t="0" r="0" b="0"/>
+            <wp:docPr id="7" name="Picture 7"/>
+            <wp:cNvGraphicFramePr>
+              <a:graphicFrameLocks xmlns:a="http://schemas.openxmlformats.org/drawingml/2006/main" noChangeAspect="1"/>
+            </wp:cNvGraphicFramePr>
+            <a:graphic xmlns:a="http://schemas.openxmlformats.org/drawingml/2006/main">
+              <a:graphicData uri="http://schemas.openxmlformats.org/drawingml/2006/picture">
+                <pic:pic xmlns:pic="http://schemas.openxmlformats.org/drawingml/2006/picture">
+                  <pic:nvPicPr>
+                    <pic:cNvPr id="1" name=""/>
+                    <pic:cNvPicPr/>
+                  </pic:nvPicPr>
+                  <pic:blipFill>
+                    <a:blip r:embed="rId12"/>
+                    <a:stretch>
+                      <a:fillRect/>
+                    </a:stretch>
+                  </pic:blipFill>
+                  <pic:spPr>
+                    <a:xfrm>
+                      <a:off x="0" y="0"/>
+                      <a:ext cx="5731510" cy="3222625"/>
+                    </a:xfrm>
+                    <a:prstGeom prst="rect">
+                      <a:avLst/>
+                    </a:prstGeom>
+                  </pic:spPr>
+                </pic:pic>
+              </a:graphicData>
+            </a:graphic>
+          </wp:inline>
+        </w:drawing>
+      </w:r>
+    </w:p>
+    <w:p>
+      <w:r>
+        <w:rPr>
+          <w:noProof/>
+        </w:rPr>
+        <w:drawing>
+          <wp:inline distT="0" distB="0" distL="0" distR="0" wp14:anchorId="2AEE07B0" wp14:editId="7C5650C9">
+            <wp:extent cx="5731510" cy="3222625"/>
+            <wp:effectExtent l="0" t="0" r="0" b="0"/>
+            <wp:docPr id="8" name="Picture 8"/>
+            <wp:cNvGraphicFramePr>
+              <a:graphicFrameLocks xmlns:a="http://schemas.openxmlformats.org/drawingml/2006/main" noChangeAspect="1"/>
+            </wp:cNvGraphicFramePr>
+            <a:graphic xmlns:a="http://schemas.openxmlformats.org/drawingml/2006/main">
+              <a:graphicData uri="http://schemas.openxmlformats.org/drawingml/2006/picture">
+                <pic:pic xmlns:pic="http://schemas.openxmlformats.org/drawingml/2006/picture">
+                  <pic:nvPicPr>
+                    <pic:cNvPr id="1" name=""/>
+                    <pic:cNvPicPr/>
+                  </pic:nvPicPr>
+                  <pic:blipFill>
+                    <a:blip r:embed="rId13"/>
+                    <a:stretch>
+                      <a:fillRect/>
+                    </a:stretch>
+                  </pic:blipFill>
+                  <pic:spPr>
+                    <a:xfrm>
+                      <a:off x="0" y="0"/>
+                      <a:ext cx="5731510" cy="3222625"/>
+                    </a:xfrm>
+                    <a:prstGeom prst="rect">
+                      <a:avLst/>
+                    </a:prstGeom>
+                  </pic:spPr>
+                </pic:pic>
+              </a:graphicData>
+            </a:graphic>
+          </wp:inline>
+        </w:drawing>
+      </w:r>
+    </w:p>
+    <w:p>
+      <w:r>
+        <w:rPr>
+          <w:noProof/>
+        </w:rPr>
+        <w:lastRenderedPageBreak/>
+        <w:drawing>
+          <wp:inline distT="0" distB="0" distL="0" distR="0" wp14:anchorId="75EABE6A" wp14:editId="2E8F7A61">
+            <wp:extent cx="5731510" cy="3222625"/>
+            <wp:effectExtent l="0" t="0" r="0" b="0"/>
+            <wp:docPr id="9" name="Picture 9"/>
+            <wp:cNvGraphicFramePr>
+              <a:graphicFrameLocks xmlns:a="http://schemas.openxmlformats.org/drawingml/2006/main" noChangeAspect="1"/>
+            </wp:cNvGraphicFramePr>
+            <a:graphic xmlns:a="http://schemas.openxmlformats.org/drawingml/2006/main">
+              <a:graphicData uri="http://schemas.openxmlformats.org/drawingml/2006/picture">
+                <pic:pic xmlns:pic="http://schemas.openxmlformats.org/drawingml/2006/picture">
+                  <pic:nvPicPr>
+                    <pic:cNvPr id="1" name=""/>
+                    <pic:cNvPicPr/>
+                  </pic:nvPicPr>
+                  <pic:blipFill>
+                    <a:blip r:embed="rId14"/>
+                    <a:stretch>
+                      <a:fillRect/>
+                    </a:stretch>
+                  </pic:blipFill>
+                  <pic:spPr>
+                    <a:xfrm>
+                      <a:off x="0" y="0"/>
+                      <a:ext cx="5731510" cy="3222625"/>
+                    </a:xfrm>
+                    <a:prstGeom prst="rect">
+                      <a:avLst/>
+                    </a:prstGeom>
+                  </pic:spPr>
+                </pic:pic>
+              </a:graphicData>
+            </a:graphic>
+          </wp:inline>
+        </w:drawing>
+      </w:r>
+    </w:p>
     <w:sectPr>
       <w:pgSz w:w="11906" w:h="16838" w:code="9"/>
       <w:pgMar w:top="1440" w:right="1440" w:bottom="1440" w:left="1440" w:header="720" w:footer="720" w:gutter="0"/>
